--- a/Task 2/Development Diary.docx
+++ b/Task 2/Development Diary.docx
@@ -482,7 +482,13 @@
     </w:p>
     <w:p>
       <w:r>
-        <w:t>I have added seeding to my solution, providing pregenerated rooms when ran, as well as an admin account.</w:t>
+        <w:t>I have added seeding to my solution, providing pre</w:t>
+      </w:r>
+      <w:r>
+        <w:t xml:space="preserve"> </w:t>
+      </w:r>
+      <w:r>
+        <w:t>generated rooms when ran, as well as an admin account.</w:t>
       </w:r>
     </w:p>
     <w:p>

--- a/Task 2/Development Diary.docx
+++ b/Task 2/Development Diary.docx
@@ -609,6 +609,64 @@
         </w:drawing>
       </w:r>
     </w:p>
+    <w:p>
+      <w:pPr>
+        <w:pStyle w:val="Heading2"/>
+      </w:pPr>
+    </w:p>
+    <w:p>
+      <w:pPr>
+        <w:pStyle w:val="Heading2"/>
+      </w:pPr>
+      <w:r>
+        <w:t>Version 1.2;</w:t>
+      </w:r>
+    </w:p>
+    <w:p>
+      <w:r>
+        <w:t>I have added all user roles required and ensured they have worked.</w:t>
+      </w:r>
+    </w:p>
+    <w:p>
+      <w:r>
+        <w:lastRenderedPageBreak/>
+        <w:drawing>
+          <wp:inline distT="0" distB="0" distL="0" distR="0" wp14:anchorId="0474F240" wp14:editId="1C18AD1E">
+            <wp:extent cx="5731510" cy="4662170"/>
+            <wp:effectExtent l="0" t="0" r="2540" b="5080"/>
+            <wp:docPr id="15" name="Picture 15"/>
+            <wp:cNvGraphicFramePr>
+              <a:graphicFrameLocks xmlns:a="http://schemas.openxmlformats.org/drawingml/2006/main" noChangeAspect="1"/>
+            </wp:cNvGraphicFramePr>
+            <a:graphic xmlns:a="http://schemas.openxmlformats.org/drawingml/2006/main">
+              <a:graphicData uri="http://schemas.openxmlformats.org/drawingml/2006/picture">
+                <pic:pic xmlns:pic="http://schemas.openxmlformats.org/drawingml/2006/picture">
+                  <pic:nvPicPr>
+                    <pic:cNvPr id="1" name=""/>
+                    <pic:cNvPicPr/>
+                  </pic:nvPicPr>
+                  <pic:blipFill>
+                    <a:blip r:embed="rId13"/>
+                    <a:stretch>
+                      <a:fillRect/>
+                    </a:stretch>
+                  </pic:blipFill>
+                  <pic:spPr>
+                    <a:xfrm>
+                      <a:off x="0" y="0"/>
+                      <a:ext cx="5731510" cy="4662170"/>
+                    </a:xfrm>
+                    <a:prstGeom prst="rect">
+                      <a:avLst/>
+                    </a:prstGeom>
+                  </pic:spPr>
+                </pic:pic>
+              </a:graphicData>
+            </a:graphic>
+          </wp:inline>
+        </w:drawing>
+      </w:r>
+    </w:p>
     <w:p/>
     <w:p/>
     <w:sectPr>

--- a/Task 2/Development Diary.docx
+++ b/Task 2/Development Diary.docx
@@ -1,26 +1,14 @@
 
 <file path=word/document.xml><?xml version="1.0" encoding="utf-8"?>
-<w:document xmlns:wpc="http://schemas.microsoft.com/office/word/2010/wordprocessingCanvas" xmlns:cx="http://schemas.microsoft.com/office/drawing/2014/chartex" xmlns:cx1="http://schemas.microsoft.com/office/drawing/2015/9/8/chartex" xmlns:cx2="http://schemas.microsoft.com/office/drawing/2015/10/21/chartex" xmlns:cx3="http://schemas.microsoft.com/office/drawing/2016/5/9/chartex" xmlns:cx4="http://schemas.microsoft.com/office/drawing/2016/5/10/chartex" xmlns:cx5="http://schemas.microsoft.com/office/drawing/2016/5/11/chartex" xmlns:cx6="http://schemas.microsoft.com/office/drawing/2016/5/12/chartex" xmlns:cx7="http://schemas.microsoft.com/office/drawing/2016/5/13/chartex" xmlns:cx8="http://schemas.microsoft.com/office/drawing/2016/5/14/chartex" xmlns:mc="http://schemas.openxmlformats.org/markup-compatibility/2006" xmlns:aink="http://schemas.microsoft.com/office/drawing/2016/ink" xmlns:am3d="http://schemas.microsoft.com/office/drawing/2017/model3d" xmlns:o="urn:schemas-microsoft-com:office:office" xmlns:oel="http://schemas.microsoft.com/office/2019/extlst" xmlns:r="http://schemas.openxmlformats.org/officeDocument/2006/relationships" xmlns:m="http://schemas.openxmlformats.org/officeDocument/2006/math" xmlns:v="urn:schemas-microsoft-com:vml" xmlns:wp14="http://schemas.microsoft.com/office/word/2010/wordprocessingDrawing" xmlns:wp="http://schemas.openxmlformats.org/drawingml/2006/wordprocessingDrawing" xmlns:w10="urn:schemas-microsoft-com:office:word" xmlns:w="http://schemas.openxmlformats.org/wordprocessingml/2006/main" xmlns:w14="http://schemas.microsoft.com/office/word/2010/wordml" xmlns:w15="http://schemas.microsoft.com/office/word/2012/wordml" xmlns:w16cex="http://schemas.microsoft.com/office/word/2018/wordml/cex" xmlns:w16cid="http://schemas.microsoft.com/office/word/2016/wordml/cid" xmlns:w16="http://schemas.microsoft.com/office/word/2018/wordml" xmlns:w16sdtdh="http://schemas.microsoft.com/office/word/2020/wordml/sdtdatahash" xmlns:w16se="http://schemas.microsoft.com/office/word/2015/wordml/symex" xmlns:wpg="http://schemas.microsoft.com/office/word/2010/wordprocessingGroup" xmlns:wpi="http://schemas.microsoft.com/office/word/2010/wordprocessingInk" xmlns:wne="http://schemas.microsoft.com/office/word/2006/wordml" xmlns:wps="http://schemas.microsoft.com/office/word/2010/wordprocessingShape" mc:Ignorable="w14 w15 w16se w16cid w16 w16cex w16sdtdh wp14">
+<w:document xmlns:wpc="http://schemas.microsoft.com/office/word/2010/wordprocessingCanvas" xmlns:cx="http://schemas.microsoft.com/office/drawing/2014/chartex" xmlns:cx1="http://schemas.microsoft.com/office/drawing/2015/9/8/chartex" xmlns:cx2="http://schemas.microsoft.com/office/drawing/2015/10/21/chartex" xmlns:cx3="http://schemas.microsoft.com/office/drawing/2016/5/9/chartex" xmlns:cx4="http://schemas.microsoft.com/office/drawing/2016/5/10/chartex" xmlns:cx5="http://schemas.microsoft.com/office/drawing/2016/5/11/chartex" xmlns:cx6="http://schemas.microsoft.com/office/drawing/2016/5/12/chartex" xmlns:cx7="http://schemas.microsoft.com/office/drawing/2016/5/13/chartex" xmlns:cx8="http://schemas.microsoft.com/office/drawing/2016/5/14/chartex" xmlns:mc="http://schemas.openxmlformats.org/markup-compatibility/2006" xmlns:aink="http://schemas.microsoft.com/office/drawing/2016/ink" xmlns:am3d="http://schemas.microsoft.com/office/drawing/2017/model3d" xmlns:o="urn:schemas-microsoft-com:office:office" xmlns:r="http://schemas.openxmlformats.org/officeDocument/2006/relationships" xmlns:m="http://schemas.openxmlformats.org/officeDocument/2006/math" xmlns:v="urn:schemas-microsoft-com:vml" xmlns:wp14="http://schemas.microsoft.com/office/word/2010/wordprocessingDrawing" xmlns:wp="http://schemas.openxmlformats.org/drawingml/2006/wordprocessingDrawing" xmlns:w10="urn:schemas-microsoft-com:office:word" xmlns:w="http://schemas.openxmlformats.org/wordprocessingml/2006/main" xmlns:w14="http://schemas.microsoft.com/office/word/2010/wordml" xmlns:w15="http://schemas.microsoft.com/office/word/2012/wordml" xmlns:w16cex="http://schemas.microsoft.com/office/word/2018/wordml/cex" xmlns:w16cid="http://schemas.microsoft.com/office/word/2016/wordml/cid" xmlns:w16="http://schemas.microsoft.com/office/word/2018/wordml" xmlns:w16sdtdh="http://schemas.microsoft.com/office/word/2020/wordml/sdtdatahash" xmlns:w16se="http://schemas.microsoft.com/office/word/2015/wordml/symex" xmlns:wpg="http://schemas.microsoft.com/office/word/2010/wordprocessingGroup" xmlns:wpi="http://schemas.microsoft.com/office/word/2010/wordprocessingInk" xmlns:wne="http://schemas.microsoft.com/office/word/2006/wordml" xmlns:wps="http://schemas.microsoft.com/office/word/2010/wordprocessingShape" mc:Ignorable="w14 w15 w16se w16cid w16 w16cex w16sdtdh wp14">
   <w:body>
     <w:p>
       <w:pPr>
-        <w:jc w:val="center"/>
-        <w:rPr>
-          <w:b/>
-          <w:bCs/>
-          <w:sz w:val="36"/>
-          <w:szCs w:val="36"/>
-          <w:u w:val="single"/>
-        </w:rPr>
+        <w:pStyle w:val="Heading2"/>
       </w:pPr>
-      <w:r>
-        <w:rPr>
-          <w:b/>
-          <w:bCs/>
-          <w:sz w:val="36"/>
-          <w:szCs w:val="36"/>
-          <w:u w:val="single"/>
-        </w:rPr>
+      <w:bookmarkStart w:id="0" w:name="_Hlk221001859"/>
+      <w:bookmarkEnd w:id="0"/>
+      <w:r>
         <w:t>Development Diary</w:t>
       </w:r>
     </w:p>
@@ -28,6 +16,15 @@
     <w:p/>
     <w:sdt>
       <w:sdtPr>
+        <w:rPr>
+          <w:rFonts w:asciiTheme="minorHAnsi" w:eastAsiaTheme="minorHAnsi" w:hAnsiTheme="minorHAnsi" w:cstheme="minorBidi"/>
+          <w:color w:val="auto"/>
+          <w:kern w:val="2"/>
+          <w:sz w:val="24"/>
+          <w:szCs w:val="24"/>
+          <w:lang w:eastAsia="en-US"/>
+          <w14:ligatures w14:val="standardContextual"/>
+        </w:rPr>
         <w:id w:val="-76830298"/>
         <w:docPartObj>
           <w:docPartGallery w:val="Table of Contents"/>
@@ -36,15 +33,8 @@
       </w:sdtPr>
       <w:sdtEndPr>
         <w:rPr>
-          <w:rFonts w:asciiTheme="minorHAnsi" w:eastAsiaTheme="minorHAnsi" w:hAnsiTheme="minorHAnsi" w:cstheme="minorBidi"/>
           <w:b/>
           <w:bCs/>
-          <w:color w:val="auto"/>
-          <w:kern w:val="2"/>
-          <w:sz w:val="24"/>
-          <w:szCs w:val="24"/>
-          <w:lang w:eastAsia="en-US"/>
-          <w14:ligatures w14:val="standardContextual"/>
         </w:rPr>
       </w:sdtEndPr>
       <w:sdtContent>
@@ -222,11 +212,11 @@
       <w:pPr>
         <w:pStyle w:val="Heading2"/>
       </w:pPr>
-      <w:bookmarkStart w:id="0" w:name="_Toc220933312"/>
+      <w:bookmarkStart w:id="1" w:name="_Toc220933312"/>
       <w:r>
         <w:t>Version 1.0;</w:t>
       </w:r>
-      <w:bookmarkEnd w:id="0"/>
+      <w:bookmarkEnd w:id="1"/>
     </w:p>
     <w:p>
       <w:r>
@@ -235,6 +225,9 @@
     </w:p>
     <w:p>
       <w:r>
+        <w:rPr>
+          <w:noProof/>
+        </w:rPr>
         <w:drawing>
           <wp:inline distT="0" distB="0" distL="0" distR="0" wp14:anchorId="3A285339" wp14:editId="380D8F25">
             <wp:extent cx="5731510" cy="5006975"/>
@@ -274,6 +267,9 @@
     </w:p>
     <w:p>
       <w:r>
+        <w:rPr>
+          <w:noProof/>
+        </w:rPr>
         <w:lastRenderedPageBreak/>
         <w:drawing>
           <wp:inline distT="0" distB="0" distL="0" distR="0" wp14:anchorId="7B395C53" wp14:editId="6297CCD8">
@@ -314,6 +310,9 @@
     </w:p>
     <w:p>
       <w:r>
+        <w:rPr>
+          <w:noProof/>
+        </w:rPr>
         <w:drawing>
           <wp:inline distT="0" distB="0" distL="0" distR="0" wp14:anchorId="749A5B7F" wp14:editId="60B51FF4">
             <wp:extent cx="5731510" cy="2576830"/>
@@ -353,6 +352,9 @@
     </w:p>
     <w:p>
       <w:r>
+        <w:rPr>
+          <w:noProof/>
+        </w:rPr>
         <w:lastRenderedPageBreak/>
         <w:drawing>
           <wp:inline distT="0" distB="0" distL="0" distR="0" wp14:anchorId="1F97C78F" wp14:editId="1CCF6C5A">
@@ -393,6 +395,9 @@
     </w:p>
     <w:p>
       <w:r>
+        <w:rPr>
+          <w:noProof/>
+        </w:rPr>
         <w:drawing>
           <wp:inline distT="0" distB="0" distL="0" distR="0" wp14:anchorId="5C7C8366" wp14:editId="2FC9BD91">
             <wp:extent cx="5731510" cy="1994535"/>
@@ -432,6 +437,9 @@
     </w:p>
     <w:p>
       <w:r>
+        <w:rPr>
+          <w:noProof/>
+        </w:rPr>
         <w:drawing>
           <wp:inline distT="0" distB="0" distL="0" distR="0" wp14:anchorId="697A3186" wp14:editId="0FCAD752">
             <wp:extent cx="3219899" cy="3010320"/>
@@ -473,12 +481,12 @@
       <w:pPr>
         <w:pStyle w:val="Heading2"/>
       </w:pPr>
-      <w:bookmarkStart w:id="1" w:name="_Toc220933313"/>
+      <w:bookmarkStart w:id="2" w:name="_Toc220933313"/>
       <w:r>
         <w:lastRenderedPageBreak/>
         <w:t>Version 1.1;</w:t>
       </w:r>
-      <w:bookmarkEnd w:id="1"/>
+      <w:bookmarkEnd w:id="2"/>
     </w:p>
     <w:p>
       <w:r>
@@ -493,6 +501,9 @@
     </w:p>
     <w:p>
       <w:r>
+        <w:rPr>
+          <w:noProof/>
+        </w:rPr>
         <w:drawing>
           <wp:inline distT="0" distB="0" distL="0" distR="0" wp14:anchorId="5D554FC8" wp14:editId="2CE29AC7">
             <wp:extent cx="5239481" cy="5992061"/>
@@ -531,7 +542,25 @@
       </w:r>
     </w:p>
     <w:p>
-      <w:r>
+      <w:pPr>
+        <w:pStyle w:val="Heading2"/>
+      </w:pPr>
+      <w:r>
+        <w:t>Version 1.2;</w:t>
+      </w:r>
+    </w:p>
+    <w:p>
+      <w:r>
+        <w:t>I have added all user roles required and ensured they have worked.</w:t>
+      </w:r>
+    </w:p>
+    <w:p/>
+    <w:p/>
+    <w:p>
+      <w:r>
+        <w:rPr>
+          <w:noProof/>
+        </w:rPr>
         <w:lastRenderedPageBreak/>
         <w:drawing>
           <wp:inline distT="0" distB="0" distL="0" distR="0" wp14:anchorId="5FF4F46C" wp14:editId="602C5CC0">
@@ -570,10 +599,36 @@
         </w:drawing>
       </w:r>
     </w:p>
-    <w:p>
-      <w:r>
+    <w:p/>
+    <w:p>
+      <w:pPr>
+        <w:pStyle w:val="Heading2"/>
+      </w:pPr>
+    </w:p>
+    <w:p>
+      <w:pPr>
+        <w:pStyle w:val="Heading2"/>
+      </w:pPr>
+      <w:r>
+        <w:t>Version 1.2;</w:t>
+      </w:r>
+    </w:p>
+    <w:p>
+      <w:r>
+        <w:t>I have added all user roles required and ensured they have worked.</w:t>
+      </w:r>
+      <w:r>
+        <w:rPr>
+          <w:noProof/>
+        </w:rPr>
+        <w:t xml:space="preserve"> </w:t>
+      </w:r>
+      <w:r>
+        <w:rPr>
+          <w:noProof/>
+        </w:rPr>
         <w:drawing>
-          <wp:inline distT="0" distB="0" distL="0" distR="0" wp14:anchorId="4CCA82CD" wp14:editId="23E37048">
+          <wp:inline distT="0" distB="0" distL="0" distR="0" wp14:anchorId="72009212" wp14:editId="07FC16DD">
             <wp:extent cx="5731510" cy="2803525"/>
             <wp:effectExtent l="0" t="0" r="2540" b="0"/>
             <wp:docPr id="14" name="Picture 14"/>
@@ -608,30 +663,12 @@
           </wp:inline>
         </w:drawing>
       </w:r>
-    </w:p>
-    <w:p>
-      <w:pPr>
-        <w:pStyle w:val="Heading2"/>
-      </w:pPr>
-    </w:p>
-    <w:p>
-      <w:pPr>
-        <w:pStyle w:val="Heading2"/>
-      </w:pPr>
-      <w:r>
-        <w:t>Version 1.2;</w:t>
-      </w:r>
-    </w:p>
-    <w:p>
-      <w:r>
-        <w:t>I have added all user roles required and ensured they have worked.</w:t>
-      </w:r>
-    </w:p>
-    <w:p>
-      <w:r>
-        <w:lastRenderedPageBreak/>
+      <w:r>
+        <w:rPr>
+          <w:noProof/>
+        </w:rPr>
         <w:drawing>
-          <wp:inline distT="0" distB="0" distL="0" distR="0" wp14:anchorId="0474F240" wp14:editId="1C18AD1E">
+          <wp:inline distT="0" distB="0" distL="0" distR="0" wp14:anchorId="67E717D4" wp14:editId="16361B58">
             <wp:extent cx="5731510" cy="4662170"/>
             <wp:effectExtent l="0" t="0" r="2540" b="5080"/>
             <wp:docPr id="15" name="Picture 15"/>
@@ -668,7 +705,401 @@
       </w:r>
     </w:p>
     <w:p/>
-    <w:p/>
+    <w:p>
+      <w:pPr>
+        <w:pStyle w:val="Heading2"/>
+      </w:pPr>
+      <w:r>
+        <w:lastRenderedPageBreak/>
+        <w:t>Version 1.3;</w:t>
+      </w:r>
+    </w:p>
+    <w:p>
+      <w:r>
+        <w:t>I have realised that I made my models wrong, so I have edited my Rooms model</w:t>
+      </w:r>
+      <w:r>
+        <w:t xml:space="preserve"> to fix this. I did this by adding an </w:t>
+      </w:r>
+      <w:proofErr w:type="spellStart"/>
+      <w:r>
+        <w:t>ICollection</w:t>
+      </w:r>
+      <w:proofErr w:type="spellEnd"/>
+      <w:r>
+        <w:t xml:space="preserve"> into bookings.</w:t>
+      </w:r>
+    </w:p>
+    <w:p>
+      <w:r>
+        <w:drawing>
+          <wp:inline distT="0" distB="0" distL="0" distR="0" wp14:anchorId="35C21AC9" wp14:editId="728A57AD">
+            <wp:extent cx="5172797" cy="3648584"/>
+            <wp:effectExtent l="0" t="0" r="8890" b="9525"/>
+            <wp:docPr id="5" name="Picture 5"/>
+            <wp:cNvGraphicFramePr>
+              <a:graphicFrameLocks xmlns:a="http://schemas.openxmlformats.org/drawingml/2006/main" noChangeAspect="1"/>
+            </wp:cNvGraphicFramePr>
+            <a:graphic xmlns:a="http://schemas.openxmlformats.org/drawingml/2006/main">
+              <a:graphicData uri="http://schemas.openxmlformats.org/drawingml/2006/picture">
+                <pic:pic xmlns:pic="http://schemas.openxmlformats.org/drawingml/2006/picture">
+                  <pic:nvPicPr>
+                    <pic:cNvPr id="1" name=""/>
+                    <pic:cNvPicPr/>
+                  </pic:nvPicPr>
+                  <pic:blipFill>
+                    <a:blip r:embed="rId14"/>
+                    <a:stretch>
+                      <a:fillRect/>
+                    </a:stretch>
+                  </pic:blipFill>
+                  <pic:spPr>
+                    <a:xfrm>
+                      <a:off x="0" y="0"/>
+                      <a:ext cx="5172797" cy="3648584"/>
+                    </a:xfrm>
+                    <a:prstGeom prst="rect">
+                      <a:avLst/>
+                    </a:prstGeom>
+                  </pic:spPr>
+                </pic:pic>
+              </a:graphicData>
+            </a:graphic>
+          </wp:inline>
+        </w:drawing>
+      </w:r>
+    </w:p>
+    <w:p>
+      <w:r>
+        <w:t>I have added User Role Restrictions to certain pages to ensure that only select people can access certain webpages.</w:t>
+      </w:r>
+      <w:r>
+        <w:br/>
+        <w:t>Rooms:</w:t>
+      </w:r>
+    </w:p>
+    <w:p>
+      <w:r>
+        <w:drawing>
+          <wp:inline distT="0" distB="0" distL="0" distR="0" wp14:anchorId="5E789693" wp14:editId="53357B7D">
+            <wp:extent cx="5058481" cy="1267002"/>
+            <wp:effectExtent l="0" t="0" r="0" b="9525"/>
+            <wp:docPr id="6" name="Picture 6"/>
+            <wp:cNvGraphicFramePr>
+              <a:graphicFrameLocks xmlns:a="http://schemas.openxmlformats.org/drawingml/2006/main" noChangeAspect="1"/>
+            </wp:cNvGraphicFramePr>
+            <a:graphic xmlns:a="http://schemas.openxmlformats.org/drawingml/2006/main">
+              <a:graphicData uri="http://schemas.openxmlformats.org/drawingml/2006/picture">
+                <pic:pic xmlns:pic="http://schemas.openxmlformats.org/drawingml/2006/picture">
+                  <pic:nvPicPr>
+                    <pic:cNvPr id="1" name=""/>
+                    <pic:cNvPicPr/>
+                  </pic:nvPicPr>
+                  <pic:blipFill>
+                    <a:blip r:embed="rId15"/>
+                    <a:stretch>
+                      <a:fillRect/>
+                    </a:stretch>
+                  </pic:blipFill>
+                  <pic:spPr>
+                    <a:xfrm>
+                      <a:off x="0" y="0"/>
+                      <a:ext cx="5058481" cy="1267002"/>
+                    </a:xfrm>
+                    <a:prstGeom prst="rect">
+                      <a:avLst/>
+                    </a:prstGeom>
+                  </pic:spPr>
+                </pic:pic>
+              </a:graphicData>
+            </a:graphic>
+          </wp:inline>
+        </w:drawing>
+      </w:r>
+    </w:p>
+    <w:p>
+      <w:r>
+        <w:t>Bookings:</w:t>
+      </w:r>
+    </w:p>
+    <w:p>
+      <w:r>
+        <w:lastRenderedPageBreak/>
+        <w:drawing>
+          <wp:inline distT="0" distB="0" distL="0" distR="0" wp14:anchorId="04BF919C" wp14:editId="4441B96E">
+            <wp:extent cx="5096586" cy="1733792"/>
+            <wp:effectExtent l="0" t="0" r="8890" b="0"/>
+            <wp:docPr id="16" name="Picture 16"/>
+            <wp:cNvGraphicFramePr>
+              <a:graphicFrameLocks xmlns:a="http://schemas.openxmlformats.org/drawingml/2006/main" noChangeAspect="1"/>
+            </wp:cNvGraphicFramePr>
+            <a:graphic xmlns:a="http://schemas.openxmlformats.org/drawingml/2006/main">
+              <a:graphicData uri="http://schemas.openxmlformats.org/drawingml/2006/picture">
+                <pic:pic xmlns:pic="http://schemas.openxmlformats.org/drawingml/2006/picture">
+                  <pic:nvPicPr>
+                    <pic:cNvPr id="1" name=""/>
+                    <pic:cNvPicPr/>
+                  </pic:nvPicPr>
+                  <pic:blipFill>
+                    <a:blip r:embed="rId16"/>
+                    <a:stretch>
+                      <a:fillRect/>
+                    </a:stretch>
+                  </pic:blipFill>
+                  <pic:spPr>
+                    <a:xfrm>
+                      <a:off x="0" y="0"/>
+                      <a:ext cx="5096586" cy="1733792"/>
+                    </a:xfrm>
+                    <a:prstGeom prst="rect">
+                      <a:avLst/>
+                    </a:prstGeom>
+                  </pic:spPr>
+                </pic:pic>
+              </a:graphicData>
+            </a:graphic>
+          </wp:inline>
+        </w:drawing>
+      </w:r>
+    </w:p>
+    <w:p>
+      <w:r>
+        <w:t>Staff:</w:t>
+      </w:r>
+    </w:p>
+    <w:p>
+      <w:r>
+        <w:drawing>
+          <wp:inline distT="0" distB="0" distL="0" distR="0" wp14:anchorId="33E9E6A8" wp14:editId="2F429CD0">
+            <wp:extent cx="4820323" cy="1724266"/>
+            <wp:effectExtent l="0" t="0" r="0" b="9525"/>
+            <wp:docPr id="18" name="Picture 18"/>
+            <wp:cNvGraphicFramePr>
+              <a:graphicFrameLocks xmlns:a="http://schemas.openxmlformats.org/drawingml/2006/main" noChangeAspect="1"/>
+            </wp:cNvGraphicFramePr>
+            <a:graphic xmlns:a="http://schemas.openxmlformats.org/drawingml/2006/main">
+              <a:graphicData uri="http://schemas.openxmlformats.org/drawingml/2006/picture">
+                <pic:pic xmlns:pic="http://schemas.openxmlformats.org/drawingml/2006/picture">
+                  <pic:nvPicPr>
+                    <pic:cNvPr id="1" name=""/>
+                    <pic:cNvPicPr/>
+                  </pic:nvPicPr>
+                  <pic:blipFill>
+                    <a:blip r:embed="rId17"/>
+                    <a:stretch>
+                      <a:fillRect/>
+                    </a:stretch>
+                  </pic:blipFill>
+                  <pic:spPr>
+                    <a:xfrm>
+                      <a:off x="0" y="0"/>
+                      <a:ext cx="4820323" cy="1724266"/>
+                    </a:xfrm>
+                    <a:prstGeom prst="rect">
+                      <a:avLst/>
+                    </a:prstGeom>
+                  </pic:spPr>
+                </pic:pic>
+              </a:graphicData>
+            </a:graphic>
+          </wp:inline>
+        </w:drawing>
+      </w:r>
+    </w:p>
+    <w:p>
+      <w:pPr>
+        <w:pStyle w:val="Heading2"/>
+      </w:pPr>
+      <w:r>
+        <w:t>Version 1.4;</w:t>
+      </w:r>
+    </w:p>
+    <w:p>
+      <w:r>
+        <w:t xml:space="preserve">To ensure users understand why they’ve been restricted, I have edited the Access Denied Page to be clearer. </w:t>
+      </w:r>
+    </w:p>
+    <w:p>
+      <w:r>
+        <w:drawing>
+          <wp:inline distT="0" distB="0" distL="0" distR="0" wp14:anchorId="170E49D1" wp14:editId="593E0187">
+            <wp:extent cx="5731510" cy="504825"/>
+            <wp:effectExtent l="0" t="0" r="2540" b="9525"/>
+            <wp:docPr id="19" name="Picture 19"/>
+            <wp:cNvGraphicFramePr>
+              <a:graphicFrameLocks xmlns:a="http://schemas.openxmlformats.org/drawingml/2006/main" noChangeAspect="1"/>
+            </wp:cNvGraphicFramePr>
+            <a:graphic xmlns:a="http://schemas.openxmlformats.org/drawingml/2006/main">
+              <a:graphicData uri="http://schemas.openxmlformats.org/drawingml/2006/picture">
+                <pic:pic xmlns:pic="http://schemas.openxmlformats.org/drawingml/2006/picture">
+                  <pic:nvPicPr>
+                    <pic:cNvPr id="1" name=""/>
+                    <pic:cNvPicPr/>
+                  </pic:nvPicPr>
+                  <pic:blipFill>
+                    <a:blip r:embed="rId18"/>
+                    <a:stretch>
+                      <a:fillRect/>
+                    </a:stretch>
+                  </pic:blipFill>
+                  <pic:spPr>
+                    <a:xfrm>
+                      <a:off x="0" y="0"/>
+                      <a:ext cx="5731510" cy="504825"/>
+                    </a:xfrm>
+                    <a:prstGeom prst="rect">
+                      <a:avLst/>
+                    </a:prstGeom>
+                  </pic:spPr>
+                </pic:pic>
+              </a:graphicData>
+            </a:graphic>
+          </wp:inline>
+        </w:drawing>
+      </w:r>
+    </w:p>
+    <w:p>
+      <w:r>
+        <w:t xml:space="preserve">I have also made some amendments to the </w:t>
+      </w:r>
+      <w:r>
+        <w:t>front-page</w:t>
+      </w:r>
+      <w:r>
+        <w:t xml:space="preserve"> asking users to sign in or register with the website.</w:t>
+      </w:r>
+    </w:p>
+    <w:p>
+      <w:r>
+        <w:drawing>
+          <wp:inline distT="0" distB="0" distL="0" distR="0" wp14:anchorId="421453EF" wp14:editId="16D92582">
+            <wp:extent cx="5731510" cy="543560"/>
+            <wp:effectExtent l="0" t="0" r="2540" b="8890"/>
+            <wp:docPr id="20" name="Picture 20"/>
+            <wp:cNvGraphicFramePr>
+              <a:graphicFrameLocks xmlns:a="http://schemas.openxmlformats.org/drawingml/2006/main" noChangeAspect="1"/>
+            </wp:cNvGraphicFramePr>
+            <a:graphic xmlns:a="http://schemas.openxmlformats.org/drawingml/2006/main">
+              <a:graphicData uri="http://schemas.openxmlformats.org/drawingml/2006/picture">
+                <pic:pic xmlns:pic="http://schemas.openxmlformats.org/drawingml/2006/picture">
+                  <pic:nvPicPr>
+                    <pic:cNvPr id="1" name=""/>
+                    <pic:cNvPicPr/>
+                  </pic:nvPicPr>
+                  <pic:blipFill>
+                    <a:blip r:embed="rId19"/>
+                    <a:stretch>
+                      <a:fillRect/>
+                    </a:stretch>
+                  </pic:blipFill>
+                  <pic:spPr>
+                    <a:xfrm>
+                      <a:off x="0" y="0"/>
+                      <a:ext cx="5731510" cy="543560"/>
+                    </a:xfrm>
+                    <a:prstGeom prst="rect">
+                      <a:avLst/>
+                    </a:prstGeom>
+                  </pic:spPr>
+                </pic:pic>
+              </a:graphicData>
+            </a:graphic>
+          </wp:inline>
+        </w:drawing>
+      </w:r>
+    </w:p>
+    <w:p>
+      <w:pPr>
+        <w:pStyle w:val="Heading2"/>
+      </w:pPr>
+      <w:r>
+        <w:t>Version 1.5;</w:t>
+      </w:r>
+    </w:p>
+    <w:p>
+      <w:r>
+        <w:t>I have tried to make it so users see different layouts depending on their user roles, however I have not been able to achieve this yet. I intended to do this by having 2 layouts, one for authenticated users and one for non-signed in users. I would then use the _ViewStart page to maintain the swap.</w:t>
+      </w:r>
+    </w:p>
+    <w:p>
+      <w:r>
+        <w:lastRenderedPageBreak/>
+        <w:drawing>
+          <wp:inline distT="0" distB="0" distL="0" distR="0" wp14:anchorId="72178E5B" wp14:editId="39A04451">
+            <wp:extent cx="5731510" cy="2673350"/>
+            <wp:effectExtent l="0" t="0" r="2540" b="0"/>
+            <wp:docPr id="21" name="Picture 21"/>
+            <wp:cNvGraphicFramePr>
+              <a:graphicFrameLocks xmlns:a="http://schemas.openxmlformats.org/drawingml/2006/main" noChangeAspect="1"/>
+            </wp:cNvGraphicFramePr>
+            <a:graphic xmlns:a="http://schemas.openxmlformats.org/drawingml/2006/main">
+              <a:graphicData uri="http://schemas.openxmlformats.org/drawingml/2006/picture">
+                <pic:pic xmlns:pic="http://schemas.openxmlformats.org/drawingml/2006/picture">
+                  <pic:nvPicPr>
+                    <pic:cNvPr id="1" name=""/>
+                    <pic:cNvPicPr/>
+                  </pic:nvPicPr>
+                  <pic:blipFill>
+                    <a:blip r:embed="rId20"/>
+                    <a:stretch>
+                      <a:fillRect/>
+                    </a:stretch>
+                  </pic:blipFill>
+                  <pic:spPr>
+                    <a:xfrm>
+                      <a:off x="0" y="0"/>
+                      <a:ext cx="5731510" cy="2673350"/>
+                    </a:xfrm>
+                    <a:prstGeom prst="rect">
+                      <a:avLst/>
+                    </a:prstGeom>
+                  </pic:spPr>
+                </pic:pic>
+              </a:graphicData>
+            </a:graphic>
+          </wp:inline>
+        </w:drawing>
+      </w:r>
+    </w:p>
+    <w:p>
+      <w:r>
+        <w:drawing>
+          <wp:inline distT="0" distB="0" distL="0" distR="0" wp14:anchorId="7D1CBD0D" wp14:editId="528D8452">
+            <wp:extent cx="2476846" cy="1247949"/>
+            <wp:effectExtent l="0" t="0" r="0" b="9525"/>
+            <wp:docPr id="22" name="Picture 22"/>
+            <wp:cNvGraphicFramePr>
+              <a:graphicFrameLocks xmlns:a="http://schemas.openxmlformats.org/drawingml/2006/main" noChangeAspect="1"/>
+            </wp:cNvGraphicFramePr>
+            <a:graphic xmlns:a="http://schemas.openxmlformats.org/drawingml/2006/main">
+              <a:graphicData uri="http://schemas.openxmlformats.org/drawingml/2006/picture">
+                <pic:pic xmlns:pic="http://schemas.openxmlformats.org/drawingml/2006/picture">
+                  <pic:nvPicPr>
+                    <pic:cNvPr id="1" name=""/>
+                    <pic:cNvPicPr/>
+                  </pic:nvPicPr>
+                  <pic:blipFill>
+                    <a:blip r:embed="rId21"/>
+                    <a:stretch>
+                      <a:fillRect/>
+                    </a:stretch>
+                  </pic:blipFill>
+                  <pic:spPr>
+                    <a:xfrm>
+                      <a:off x="0" y="0"/>
+                      <a:ext cx="2476846" cy="1247949"/>
+                    </a:xfrm>
+                    <a:prstGeom prst="rect">
+                      <a:avLst/>
+                    </a:prstGeom>
+                  </pic:spPr>
+                </pic:pic>
+              </a:graphicData>
+            </a:graphic>
+          </wp:inline>
+        </w:drawing>
+      </w:r>
+    </w:p>
     <w:sectPr>
       <w:pgSz w:w="11906" w:h="16838"/>
       <w:pgMar w:top="1440" w:right="1440" w:bottom="1440" w:left="1440" w:header="708" w:footer="708" w:gutter="0"/>

--- a/Task 2/Development Diary.docx
+++ b/Task 2/Development Diary.docx
@@ -7,10 +7,12 @@
         <w:pStyle w:val="Heading2"/>
       </w:pPr>
       <w:bookmarkStart w:id="0" w:name="_Hlk221001859"/>
+      <w:bookmarkStart w:id="1" w:name="_Toc221262955"/>
       <w:bookmarkEnd w:id="0"/>
       <w:r>
         <w:t>Development Diary</w:t>
       </w:r>
+      <w:bookmarkEnd w:id="1"/>
     </w:p>
     <w:p/>
     <w:p/>
@@ -55,7 +57,11 @@
             <w:rPr>
               <w:rFonts w:eastAsiaTheme="minorEastAsia"/>
               <w:noProof/>
+              <w:kern w:val="0"/>
+              <w:sz w:val="22"/>
+              <w:szCs w:val="22"/>
               <w:lang w:eastAsia="en-GB"/>
+              <w14:ligatures w14:val="none"/>
             </w:rPr>
           </w:pPr>
           <w:r>
@@ -67,13 +73,13 @@
           <w:r>
             <w:fldChar w:fldCharType="separate"/>
           </w:r>
-          <w:hyperlink w:anchor="_Toc220933312" w:history="1">
+          <w:hyperlink w:anchor="_Toc221262955" w:history="1">
             <w:r>
               <w:rPr>
                 <w:rStyle w:val="Hyperlink"/>
                 <w:noProof/>
               </w:rPr>
-              <w:t>Version 1.0;</w:t>
+              <w:t>Development Diary</w:t>
             </w:r>
             <w:r>
               <w:rPr>
@@ -94,7 +100,7 @@
                 <w:noProof/>
                 <w:webHidden/>
               </w:rPr>
-              <w:instrText xml:space="preserve"> PAGEREF _Toc220933312 \h </w:instrText>
+              <w:instrText xml:space="preserve"> PAGEREF _Toc221262955 \h </w:instrText>
             </w:r>
             <w:r>
               <w:rPr>
@@ -114,7 +120,7 @@
                 <w:noProof/>
                 <w:webHidden/>
               </w:rPr>
-              <w:t>2</w:t>
+              <w:t>1</w:t>
             </w:r>
             <w:r>
               <w:rPr>
@@ -134,15 +140,93 @@
             <w:rPr>
               <w:rFonts w:eastAsiaTheme="minorEastAsia"/>
               <w:noProof/>
+              <w:kern w:val="0"/>
+              <w:sz w:val="22"/>
+              <w:szCs w:val="22"/>
               <w:lang w:eastAsia="en-GB"/>
+              <w14:ligatures w14:val="none"/>
             </w:rPr>
           </w:pPr>
-          <w:hyperlink w:anchor="_Toc220933313" w:history="1">
+          <w:hyperlink w:anchor="_Toc221262956" w:history="1">
             <w:r>
               <w:rPr>
                 <w:rStyle w:val="Hyperlink"/>
                 <w:noProof/>
               </w:rPr>
+              <w:t>Version 1.0;</w:t>
+            </w:r>
+            <w:r>
+              <w:rPr>
+                <w:noProof/>
+                <w:webHidden/>
+              </w:rPr>
+              <w:tab/>
+            </w:r>
+            <w:r>
+              <w:rPr>
+                <w:noProof/>
+                <w:webHidden/>
+              </w:rPr>
+              <w:fldChar w:fldCharType="begin"/>
+            </w:r>
+            <w:r>
+              <w:rPr>
+                <w:noProof/>
+                <w:webHidden/>
+              </w:rPr>
+              <w:instrText xml:space="preserve"> PAGEREF _Toc221262956 \h </w:instrText>
+            </w:r>
+            <w:r>
+              <w:rPr>
+                <w:noProof/>
+                <w:webHidden/>
+              </w:rPr>
+            </w:r>
+            <w:r>
+              <w:rPr>
+                <w:noProof/>
+                <w:webHidden/>
+              </w:rPr>
+              <w:fldChar w:fldCharType="separate"/>
+            </w:r>
+            <w:r>
+              <w:rPr>
+                <w:noProof/>
+                <w:webHidden/>
+              </w:rPr>
+              <w:t>1</w:t>
+            </w:r>
+            <w:r>
+              <w:rPr>
+                <w:noProof/>
+                <w:webHidden/>
+              </w:rPr>
+              <w:fldChar w:fldCharType="end"/>
+            </w:r>
+          </w:hyperlink>
+        </w:p>
+        <w:p>
+          <w:pPr>
+            <w:pStyle w:val="TOC2"/>
+            <w:tabs>
+              <w:tab w:val="right" w:leader="dot" w:pos="9016"/>
+            </w:tabs>
+            <w:rPr>
+              <w:rFonts w:eastAsiaTheme="minorEastAsia"/>
+              <w:noProof/>
+              <w:kern w:val="0"/>
+              <w:sz w:val="22"/>
+              <w:szCs w:val="22"/>
+              <w:lang w:eastAsia="en-GB"/>
+              <w14:ligatures w14:val="none"/>
+            </w:rPr>
+          </w:pPr>
+          <w:hyperlink w:anchor="_Toc221262957" w:history="1">
+            <w:r>
+              <w:rPr>
+                <w:rStyle w:val="Hyperlink"/>
+                <w:noProof/>
+              </w:rPr>
               <w:t>Version 1.1;</w:t>
             </w:r>
             <w:r>
@@ -164,7 +248,7 @@
                 <w:noProof/>
                 <w:webHidden/>
               </w:rPr>
-              <w:instrText xml:space="preserve"> PAGEREF _Toc220933313 \h </w:instrText>
+              <w:instrText xml:space="preserve"> PAGEREF _Toc221262957 \h </w:instrText>
             </w:r>
             <w:r>
               <w:rPr>
@@ -184,7 +268,377 @@
                 <w:noProof/>
                 <w:webHidden/>
               </w:rPr>
+              <w:t>4</w:t>
+            </w:r>
+            <w:r>
+              <w:rPr>
+                <w:noProof/>
+                <w:webHidden/>
+              </w:rPr>
+              <w:fldChar w:fldCharType="end"/>
+            </w:r>
+          </w:hyperlink>
+        </w:p>
+        <w:p>
+          <w:pPr>
+            <w:pStyle w:val="TOC2"/>
+            <w:tabs>
+              <w:tab w:val="right" w:leader="dot" w:pos="9016"/>
+            </w:tabs>
+            <w:rPr>
+              <w:rFonts w:eastAsiaTheme="minorEastAsia"/>
+              <w:noProof/>
+              <w:kern w:val="0"/>
+              <w:sz w:val="22"/>
+              <w:szCs w:val="22"/>
+              <w:lang w:eastAsia="en-GB"/>
+              <w14:ligatures w14:val="none"/>
+            </w:rPr>
+          </w:pPr>
+          <w:hyperlink w:anchor="_Toc221262958" w:history="1">
+            <w:r>
+              <w:rPr>
+                <w:rStyle w:val="Hyperlink"/>
+                <w:noProof/>
+              </w:rPr>
+              <w:t>Version 1.2;</w:t>
+            </w:r>
+            <w:r>
+              <w:rPr>
+                <w:noProof/>
+                <w:webHidden/>
+              </w:rPr>
+              <w:tab/>
+            </w:r>
+            <w:r>
+              <w:rPr>
+                <w:noProof/>
+                <w:webHidden/>
+              </w:rPr>
+              <w:fldChar w:fldCharType="begin"/>
+            </w:r>
+            <w:r>
+              <w:rPr>
+                <w:noProof/>
+                <w:webHidden/>
+              </w:rPr>
+              <w:instrText xml:space="preserve"> PAGEREF _Toc221262958 \h </w:instrText>
+            </w:r>
+            <w:r>
+              <w:rPr>
+                <w:noProof/>
+                <w:webHidden/>
+              </w:rPr>
+            </w:r>
+            <w:r>
+              <w:rPr>
+                <w:noProof/>
+                <w:webHidden/>
+              </w:rPr>
+              <w:fldChar w:fldCharType="separate"/>
+            </w:r>
+            <w:r>
+              <w:rPr>
+                <w:noProof/>
+                <w:webHidden/>
+              </w:rPr>
               <w:t>5</w:t>
+            </w:r>
+            <w:r>
+              <w:rPr>
+                <w:noProof/>
+                <w:webHidden/>
+              </w:rPr>
+              <w:fldChar w:fldCharType="end"/>
+            </w:r>
+          </w:hyperlink>
+        </w:p>
+        <w:p>
+          <w:pPr>
+            <w:pStyle w:val="TOC2"/>
+            <w:tabs>
+              <w:tab w:val="right" w:leader="dot" w:pos="9016"/>
+            </w:tabs>
+            <w:rPr>
+              <w:rFonts w:eastAsiaTheme="minorEastAsia"/>
+              <w:noProof/>
+              <w:kern w:val="0"/>
+              <w:sz w:val="22"/>
+              <w:szCs w:val="22"/>
+              <w:lang w:eastAsia="en-GB"/>
+              <w14:ligatures w14:val="none"/>
+            </w:rPr>
+          </w:pPr>
+          <w:hyperlink w:anchor="_Toc221262959" w:history="1">
+            <w:r>
+              <w:rPr>
+                <w:rStyle w:val="Hyperlink"/>
+                <w:noProof/>
+              </w:rPr>
+              <w:t>Version 1.2;</w:t>
+            </w:r>
+            <w:r>
+              <w:rPr>
+                <w:noProof/>
+                <w:webHidden/>
+              </w:rPr>
+              <w:tab/>
+            </w:r>
+            <w:r>
+              <w:rPr>
+                <w:noProof/>
+                <w:webHidden/>
+              </w:rPr>
+              <w:fldChar w:fldCharType="begin"/>
+            </w:r>
+            <w:r>
+              <w:rPr>
+                <w:noProof/>
+                <w:webHidden/>
+              </w:rPr>
+              <w:instrText xml:space="preserve"> PAGEREF _Toc221262959 \h </w:instrText>
+            </w:r>
+            <w:r>
+              <w:rPr>
+                <w:noProof/>
+                <w:webHidden/>
+              </w:rPr>
+            </w:r>
+            <w:r>
+              <w:rPr>
+                <w:noProof/>
+                <w:webHidden/>
+              </w:rPr>
+              <w:fldChar w:fldCharType="separate"/>
+            </w:r>
+            <w:r>
+              <w:rPr>
+                <w:noProof/>
+                <w:webHidden/>
+              </w:rPr>
+              <w:t>7</w:t>
+            </w:r>
+            <w:r>
+              <w:rPr>
+                <w:noProof/>
+                <w:webHidden/>
+              </w:rPr>
+              <w:fldChar w:fldCharType="end"/>
+            </w:r>
+          </w:hyperlink>
+        </w:p>
+        <w:p>
+          <w:pPr>
+            <w:pStyle w:val="TOC2"/>
+            <w:tabs>
+              <w:tab w:val="right" w:leader="dot" w:pos="9016"/>
+            </w:tabs>
+            <w:rPr>
+              <w:rFonts w:eastAsiaTheme="minorEastAsia"/>
+              <w:noProof/>
+              <w:kern w:val="0"/>
+              <w:sz w:val="22"/>
+              <w:szCs w:val="22"/>
+              <w:lang w:eastAsia="en-GB"/>
+              <w14:ligatures w14:val="none"/>
+            </w:rPr>
+          </w:pPr>
+          <w:hyperlink w:anchor="_Toc221262960" w:history="1">
+            <w:r>
+              <w:rPr>
+                <w:rStyle w:val="Hyperlink"/>
+                <w:noProof/>
+              </w:rPr>
+              <w:t>Version 1.3;</w:t>
+            </w:r>
+            <w:r>
+              <w:rPr>
+                <w:noProof/>
+                <w:webHidden/>
+              </w:rPr>
+              <w:tab/>
+            </w:r>
+            <w:r>
+              <w:rPr>
+                <w:noProof/>
+                <w:webHidden/>
+              </w:rPr>
+              <w:fldChar w:fldCharType="begin"/>
+            </w:r>
+            <w:r>
+              <w:rPr>
+                <w:noProof/>
+                <w:webHidden/>
+              </w:rPr>
+              <w:instrText xml:space="preserve"> PAGEREF _Toc221262960 \h </w:instrText>
+            </w:r>
+            <w:r>
+              <w:rPr>
+                <w:noProof/>
+                <w:webHidden/>
+              </w:rPr>
+            </w:r>
+            <w:r>
+              <w:rPr>
+                <w:noProof/>
+                <w:webHidden/>
+              </w:rPr>
+              <w:fldChar w:fldCharType="separate"/>
+            </w:r>
+            <w:r>
+              <w:rPr>
+                <w:noProof/>
+                <w:webHidden/>
+              </w:rPr>
+              <w:t>8</w:t>
+            </w:r>
+            <w:r>
+              <w:rPr>
+                <w:noProof/>
+                <w:webHidden/>
+              </w:rPr>
+              <w:fldChar w:fldCharType="end"/>
+            </w:r>
+          </w:hyperlink>
+        </w:p>
+        <w:p>
+          <w:pPr>
+            <w:pStyle w:val="TOC2"/>
+            <w:tabs>
+              <w:tab w:val="right" w:leader="dot" w:pos="9016"/>
+            </w:tabs>
+            <w:rPr>
+              <w:rFonts w:eastAsiaTheme="minorEastAsia"/>
+              <w:noProof/>
+              <w:kern w:val="0"/>
+              <w:sz w:val="22"/>
+              <w:szCs w:val="22"/>
+              <w:lang w:eastAsia="en-GB"/>
+              <w14:ligatures w14:val="none"/>
+            </w:rPr>
+          </w:pPr>
+          <w:hyperlink w:anchor="_Toc221262961" w:history="1">
+            <w:r>
+              <w:rPr>
+                <w:rStyle w:val="Hyperlink"/>
+                <w:noProof/>
+              </w:rPr>
+              <w:t>Version 1.4;</w:t>
+            </w:r>
+            <w:r>
+              <w:rPr>
+                <w:noProof/>
+                <w:webHidden/>
+              </w:rPr>
+              <w:tab/>
+            </w:r>
+            <w:r>
+              <w:rPr>
+                <w:noProof/>
+                <w:webHidden/>
+              </w:rPr>
+              <w:fldChar w:fldCharType="begin"/>
+            </w:r>
+            <w:r>
+              <w:rPr>
+                <w:noProof/>
+                <w:webHidden/>
+              </w:rPr>
+              <w:instrText xml:space="preserve"> PAGEREF _Toc221262961 \h </w:instrText>
+            </w:r>
+            <w:r>
+              <w:rPr>
+                <w:noProof/>
+                <w:webHidden/>
+              </w:rPr>
+            </w:r>
+            <w:r>
+              <w:rPr>
+                <w:noProof/>
+                <w:webHidden/>
+              </w:rPr>
+              <w:fldChar w:fldCharType="separate"/>
+            </w:r>
+            <w:r>
+              <w:rPr>
+                <w:noProof/>
+                <w:webHidden/>
+              </w:rPr>
+              <w:t>9</w:t>
+            </w:r>
+            <w:r>
+              <w:rPr>
+                <w:noProof/>
+                <w:webHidden/>
+              </w:rPr>
+              <w:fldChar w:fldCharType="end"/>
+            </w:r>
+          </w:hyperlink>
+        </w:p>
+        <w:p>
+          <w:pPr>
+            <w:pStyle w:val="TOC2"/>
+            <w:tabs>
+              <w:tab w:val="right" w:leader="dot" w:pos="9016"/>
+            </w:tabs>
+            <w:rPr>
+              <w:rFonts w:eastAsiaTheme="minorEastAsia"/>
+              <w:noProof/>
+              <w:kern w:val="0"/>
+              <w:sz w:val="22"/>
+              <w:szCs w:val="22"/>
+              <w:lang w:eastAsia="en-GB"/>
+              <w14:ligatures w14:val="none"/>
+            </w:rPr>
+          </w:pPr>
+          <w:hyperlink w:anchor="_Toc221262962" w:history="1">
+            <w:r>
+              <w:rPr>
+                <w:rStyle w:val="Hyperlink"/>
+                <w:noProof/>
+              </w:rPr>
+              <w:t>Version 1.5;</w:t>
+            </w:r>
+            <w:r>
+              <w:rPr>
+                <w:noProof/>
+                <w:webHidden/>
+              </w:rPr>
+              <w:tab/>
+            </w:r>
+            <w:r>
+              <w:rPr>
+                <w:noProof/>
+                <w:webHidden/>
+              </w:rPr>
+              <w:fldChar w:fldCharType="begin"/>
+            </w:r>
+            <w:r>
+              <w:rPr>
+                <w:noProof/>
+                <w:webHidden/>
+              </w:rPr>
+              <w:instrText xml:space="preserve"> PAGEREF _Toc221262962 \h </w:instrText>
+            </w:r>
+            <w:r>
+              <w:rPr>
+                <w:noProof/>
+                <w:webHidden/>
+              </w:rPr>
+            </w:r>
+            <w:r>
+              <w:rPr>
+                <w:noProof/>
+                <w:webHidden/>
+              </w:rPr>
+              <w:fldChar w:fldCharType="separate"/>
+            </w:r>
+            <w:r>
+              <w:rPr>
+                <w:noProof/>
+                <w:webHidden/>
+              </w:rPr>
+              <w:t>9</w:t>
             </w:r>
             <w:r>
               <w:rPr>
@@ -212,11 +666,11 @@
       <w:pPr>
         <w:pStyle w:val="Heading2"/>
       </w:pPr>
-      <w:bookmarkStart w:id="1" w:name="_Toc220933312"/>
+      <w:bookmarkStart w:id="2" w:name="_Toc221262956"/>
       <w:r>
         <w:t>Version 1.0;</w:t>
       </w:r>
-      <w:bookmarkEnd w:id="1"/>
+      <w:bookmarkEnd w:id="2"/>
     </w:p>
     <w:p>
       <w:r>
@@ -228,6 +682,7 @@
         <w:rPr>
           <w:noProof/>
         </w:rPr>
+        <w:lastRenderedPageBreak/>
         <w:drawing>
           <wp:inline distT="0" distB="0" distL="0" distR="0" wp14:anchorId="3A285339" wp14:editId="380D8F25">
             <wp:extent cx="5731510" cy="5006975"/>
@@ -270,7 +725,6 @@
         <w:rPr>
           <w:noProof/>
         </w:rPr>
-        <w:lastRenderedPageBreak/>
         <w:drawing>
           <wp:inline distT="0" distB="0" distL="0" distR="0" wp14:anchorId="7B395C53" wp14:editId="6297CCD8">
             <wp:extent cx="5315692" cy="3515216"/>
@@ -313,6 +767,7 @@
         <w:rPr>
           <w:noProof/>
         </w:rPr>
+        <w:lastRenderedPageBreak/>
         <w:drawing>
           <wp:inline distT="0" distB="0" distL="0" distR="0" wp14:anchorId="749A5B7F" wp14:editId="60B51FF4">
             <wp:extent cx="5731510" cy="2576830"/>
@@ -355,7 +810,6 @@
         <w:rPr>
           <w:noProof/>
         </w:rPr>
-        <w:lastRenderedPageBreak/>
         <w:drawing>
           <wp:inline distT="0" distB="0" distL="0" distR="0" wp14:anchorId="1F97C78F" wp14:editId="1CCF6C5A">
             <wp:extent cx="5731510" cy="3336290"/>
@@ -440,6 +894,7 @@
         <w:rPr>
           <w:noProof/>
         </w:rPr>
+        <w:lastRenderedPageBreak/>
         <w:drawing>
           <wp:inline distT="0" distB="0" distL="0" distR="0" wp14:anchorId="697A3186" wp14:editId="0FCAD752">
             <wp:extent cx="3219899" cy="3010320"/>
@@ -481,12 +936,11 @@
       <w:pPr>
         <w:pStyle w:val="Heading2"/>
       </w:pPr>
-      <w:bookmarkStart w:id="2" w:name="_Toc220933313"/>
-      <w:r>
-        <w:lastRenderedPageBreak/>
+      <w:bookmarkStart w:id="3" w:name="_Toc221262957"/>
+      <w:r>
         <w:t>Version 1.1;</w:t>
       </w:r>
-      <w:bookmarkEnd w:id="2"/>
+      <w:bookmarkEnd w:id="3"/>
     </w:p>
     <w:p>
       <w:r>
@@ -504,6 +958,7 @@
         <w:rPr>
           <w:noProof/>
         </w:rPr>
+        <w:lastRenderedPageBreak/>
         <w:drawing>
           <wp:inline distT="0" distB="0" distL="0" distR="0" wp14:anchorId="5D554FC8" wp14:editId="2CE29AC7">
             <wp:extent cx="5239481" cy="5992061"/>
@@ -545,9 +1000,11 @@
       <w:pPr>
         <w:pStyle w:val="Heading2"/>
       </w:pPr>
+      <w:bookmarkStart w:id="4" w:name="_Toc221262958"/>
       <w:r>
         <w:t>Version 1.2;</w:t>
       </w:r>
+      <w:bookmarkEnd w:id="4"/>
     </w:p>
     <w:p>
       <w:r>
@@ -609,9 +1066,11 @@
       <w:pPr>
         <w:pStyle w:val="Heading2"/>
       </w:pPr>
+      <w:bookmarkStart w:id="5" w:name="_Toc221262959"/>
       <w:r>
         <w:t>Version 1.2;</w:t>
       </w:r>
+      <w:bookmarkEnd w:id="5"/>
     </w:p>
     <w:p>
       <w:r>
@@ -709,10 +1168,12 @@
       <w:pPr>
         <w:pStyle w:val="Heading2"/>
       </w:pPr>
+      <w:bookmarkStart w:id="6" w:name="_Toc221262960"/>
       <w:r>
         <w:lastRenderedPageBreak/>
         <w:t>Version 1.3;</w:t>
       </w:r>
+      <w:bookmarkEnd w:id="6"/>
     </w:p>
     <w:p>
       <w:r>
@@ -732,6 +1193,9 @@
     </w:p>
     <w:p>
       <w:r>
+        <w:rPr>
+          <w:noProof/>
+        </w:rPr>
         <w:drawing>
           <wp:inline distT="0" distB="0" distL="0" distR="0" wp14:anchorId="35C21AC9" wp14:editId="728A57AD">
             <wp:extent cx="5172797" cy="3648584"/>
@@ -780,6 +1244,9 @@
     </w:p>
     <w:p>
       <w:r>
+        <w:rPr>
+          <w:noProof/>
+        </w:rPr>
         <w:drawing>
           <wp:inline distT="0" distB="0" distL="0" distR="0" wp14:anchorId="5E789693" wp14:editId="53357B7D">
             <wp:extent cx="5058481" cy="1267002"/>
@@ -824,6 +1291,9 @@
     </w:p>
     <w:p>
       <w:r>
+        <w:rPr>
+          <w:noProof/>
+        </w:rPr>
         <w:lastRenderedPageBreak/>
         <w:drawing>
           <wp:inline distT="0" distB="0" distL="0" distR="0" wp14:anchorId="04BF919C" wp14:editId="4441B96E">
@@ -869,6 +1339,9 @@
     </w:p>
     <w:p>
       <w:r>
+        <w:rPr>
+          <w:noProof/>
+        </w:rPr>
         <w:drawing>
           <wp:inline distT="0" distB="0" distL="0" distR="0" wp14:anchorId="33E9E6A8" wp14:editId="2F429CD0">
             <wp:extent cx="4820323" cy="1724266"/>
@@ -910,9 +1383,11 @@
       <w:pPr>
         <w:pStyle w:val="Heading2"/>
       </w:pPr>
+      <w:bookmarkStart w:id="7" w:name="_Toc221262961"/>
       <w:r>
         <w:t>Version 1.4;</w:t>
       </w:r>
+      <w:bookmarkEnd w:id="7"/>
     </w:p>
     <w:p>
       <w:r>
@@ -921,6 +1396,9 @@
     </w:p>
     <w:p>
       <w:r>
+        <w:rPr>
+          <w:noProof/>
+        </w:rPr>
         <w:drawing>
           <wp:inline distT="0" distB="0" distL="0" distR="0" wp14:anchorId="170E49D1" wp14:editId="593E0187">
             <wp:extent cx="5731510" cy="504825"/>
@@ -971,6 +1449,9 @@
     </w:p>
     <w:p>
       <w:r>
+        <w:rPr>
+          <w:noProof/>
+        </w:rPr>
         <w:drawing>
           <wp:inline distT="0" distB="0" distL="0" distR="0" wp14:anchorId="421453EF" wp14:editId="16D92582">
             <wp:extent cx="5731510" cy="543560"/>
@@ -1012,9 +1493,11 @@
       <w:pPr>
         <w:pStyle w:val="Heading2"/>
       </w:pPr>
+      <w:bookmarkStart w:id="8" w:name="_Toc221262962"/>
       <w:r>
         <w:t>Version 1.5;</w:t>
       </w:r>
+      <w:bookmarkEnd w:id="8"/>
     </w:p>
     <w:p>
       <w:r>
@@ -1023,11 +1506,14 @@
     </w:p>
     <w:p>
       <w:r>
+        <w:rPr>
+          <w:noProof/>
+        </w:rPr>
         <w:lastRenderedPageBreak/>
         <w:drawing>
-          <wp:inline distT="0" distB="0" distL="0" distR="0" wp14:anchorId="72178E5B" wp14:editId="39A04451">
-            <wp:extent cx="5731510" cy="2673350"/>
-            <wp:effectExtent l="0" t="0" r="2540" b="0"/>
+          <wp:inline distT="0" distB="0" distL="0" distR="0" wp14:anchorId="72178E5B" wp14:editId="5802265C">
+            <wp:extent cx="5220192" cy="2434856"/>
+            <wp:effectExtent l="0" t="0" r="0" b="3810"/>
             <wp:docPr id="21" name="Picture 21"/>
             <wp:cNvGraphicFramePr>
               <a:graphicFrameLocks xmlns:a="http://schemas.openxmlformats.org/drawingml/2006/main" noChangeAspect="1"/>
@@ -1048,7 +1534,7 @@
                   <pic:spPr>
                     <a:xfrm>
                       <a:off x="0" y="0"/>
-                      <a:ext cx="5731510" cy="2673350"/>
+                      <a:ext cx="5222992" cy="2436162"/>
                     </a:xfrm>
                     <a:prstGeom prst="rect">
                       <a:avLst/>
@@ -1063,6 +1549,9 @@
     </w:p>
     <w:p>
       <w:r>
+        <w:rPr>
+          <w:noProof/>
+        </w:rPr>
         <w:drawing>
           <wp:inline distT="0" distB="0" distL="0" distR="0" wp14:anchorId="7D1CBD0D" wp14:editId="528D8452">
             <wp:extent cx="2476846" cy="1247949"/>
@@ -1088,6 +1577,66 @@
                     <a:xfrm>
                       <a:off x="0" y="0"/>
                       <a:ext cx="2476846" cy="1247949"/>
+                    </a:xfrm>
+                    <a:prstGeom prst="rect">
+                      <a:avLst/>
+                    </a:prstGeom>
+                  </pic:spPr>
+                </pic:pic>
+              </a:graphicData>
+            </a:graphic>
+          </wp:inline>
+        </w:drawing>
+      </w:r>
+    </w:p>
+    <w:p>
+      <w:pPr>
+        <w:pStyle w:val="Heading2"/>
+      </w:pPr>
+      <w:r>
+        <w:t>Version 1.6;</w:t>
+      </w:r>
+    </w:p>
+    <w:p>
+      <w:r>
+        <w:t xml:space="preserve">I have made some adjustments to how the model functions, after getting errors when it came to the model state. I have removed the requirement for the </w:t>
+      </w:r>
+      <w:proofErr w:type="spellStart"/>
+      <w:r>
+        <w:t>IdentityUser</w:t>
+      </w:r>
+      <w:proofErr w:type="spellEnd"/>
+      <w:r>
+        <w:t xml:space="preserve"> parameter to be filled.</w:t>
+      </w:r>
+    </w:p>
+    <w:p>
+      <w:r>
+        <w:drawing>
+          <wp:inline distT="0" distB="0" distL="0" distR="0" wp14:anchorId="35E70B18" wp14:editId="22A4F597">
+            <wp:extent cx="3641303" cy="3795823"/>
+            <wp:effectExtent l="0" t="0" r="0" b="0"/>
+            <wp:docPr id="2" name="Picture 2"/>
+            <wp:cNvGraphicFramePr>
+              <a:graphicFrameLocks xmlns:a="http://schemas.openxmlformats.org/drawingml/2006/main" noChangeAspect="1"/>
+            </wp:cNvGraphicFramePr>
+            <a:graphic xmlns:a="http://schemas.openxmlformats.org/drawingml/2006/main">
+              <a:graphicData uri="http://schemas.openxmlformats.org/drawingml/2006/picture">
+                <pic:pic xmlns:pic="http://schemas.openxmlformats.org/drawingml/2006/picture">
+                  <pic:nvPicPr>
+                    <pic:cNvPr id="1" name=""/>
+                    <pic:cNvPicPr/>
+                  </pic:nvPicPr>
+                  <pic:blipFill>
+                    <a:blip r:embed="rId22"/>
+                    <a:stretch>
+                      <a:fillRect/>
+                    </a:stretch>
+                  </pic:blipFill>
+                  <pic:spPr>
+                    <a:xfrm>
+                      <a:off x="0" y="0"/>
+                      <a:ext cx="3664823" cy="3820341"/>
                     </a:xfrm>
                     <a:prstGeom prst="rect">
                       <a:avLst/>

--- a/Task 2/Development Diary.docx
+++ b/Task 2/Development Diary.docx
@@ -7,7 +7,7 @@
         <w:pStyle w:val="Heading2"/>
       </w:pPr>
       <w:bookmarkStart w:id="0" w:name="_Hlk221001859"/>
-      <w:bookmarkStart w:id="1" w:name="_Toc221262955"/>
+      <w:bookmarkStart w:id="1" w:name="_Toc221275611"/>
       <w:bookmarkEnd w:id="0"/>
       <w:r>
         <w:t>Development Diary</w:t>
@@ -73,7 +73,7 @@
           <w:r>
             <w:fldChar w:fldCharType="separate"/>
           </w:r>
-          <w:hyperlink w:anchor="_Toc221262955" w:history="1">
+          <w:hyperlink w:anchor="_Toc221275611" w:history="1">
             <w:r>
               <w:rPr>
                 <w:rStyle w:val="Hyperlink"/>
@@ -100,7 +100,7 @@
                 <w:noProof/>
                 <w:webHidden/>
               </w:rPr>
-              <w:instrText xml:space="preserve"> PAGEREF _Toc221262955 \h </w:instrText>
+              <w:instrText xml:space="preserve"> PAGEREF _Toc221275611 \h </w:instrText>
             </w:r>
             <w:r>
               <w:rPr>
@@ -147,7 +147,7 @@
               <w14:ligatures w14:val="none"/>
             </w:rPr>
           </w:pPr>
-          <w:hyperlink w:anchor="_Toc221262956" w:history="1">
+          <w:hyperlink w:anchor="_Toc221275612" w:history="1">
             <w:r>
               <w:rPr>
                 <w:rStyle w:val="Hyperlink"/>
@@ -174,7 +174,7 @@
                 <w:noProof/>
                 <w:webHidden/>
               </w:rPr>
-              <w:instrText xml:space="preserve"> PAGEREF _Toc221262956 \h </w:instrText>
+              <w:instrText xml:space="preserve"> PAGEREF _Toc221275612 \h </w:instrText>
             </w:r>
             <w:r>
               <w:rPr>
@@ -221,7 +221,7 @@
               <w14:ligatures w14:val="none"/>
             </w:rPr>
           </w:pPr>
-          <w:hyperlink w:anchor="_Toc221262957" w:history="1">
+          <w:hyperlink w:anchor="_Toc221275613" w:history="1">
             <w:r>
               <w:rPr>
                 <w:rStyle w:val="Hyperlink"/>
@@ -248,7 +248,7 @@
                 <w:noProof/>
                 <w:webHidden/>
               </w:rPr>
-              <w:instrText xml:space="preserve"> PAGEREF _Toc221262957 \h </w:instrText>
+              <w:instrText xml:space="preserve"> PAGEREF _Toc221275613 \h </w:instrText>
             </w:r>
             <w:r>
               <w:rPr>
@@ -295,7 +295,7 @@
               <w14:ligatures w14:val="none"/>
             </w:rPr>
           </w:pPr>
-          <w:hyperlink w:anchor="_Toc221262958" w:history="1">
+          <w:hyperlink w:anchor="_Toc221275614" w:history="1">
             <w:r>
               <w:rPr>
                 <w:rStyle w:val="Hyperlink"/>
@@ -322,7 +322,7 @@
                 <w:noProof/>
                 <w:webHidden/>
               </w:rPr>
-              <w:instrText xml:space="preserve"> PAGEREF _Toc221262958 \h </w:instrText>
+              <w:instrText xml:space="preserve"> PAGEREF _Toc221275614 \h </w:instrText>
             </w:r>
             <w:r>
               <w:rPr>
@@ -369,7 +369,7 @@
               <w14:ligatures w14:val="none"/>
             </w:rPr>
           </w:pPr>
-          <w:hyperlink w:anchor="_Toc221262959" w:history="1">
+          <w:hyperlink w:anchor="_Toc221275615" w:history="1">
             <w:r>
               <w:rPr>
                 <w:rStyle w:val="Hyperlink"/>
@@ -396,7 +396,7 @@
                 <w:noProof/>
                 <w:webHidden/>
               </w:rPr>
-              <w:instrText xml:space="preserve"> PAGEREF _Toc221262959 \h </w:instrText>
+              <w:instrText xml:space="preserve"> PAGEREF _Toc221275615 \h </w:instrText>
             </w:r>
             <w:r>
               <w:rPr>
@@ -443,7 +443,7 @@
               <w14:ligatures w14:val="none"/>
             </w:rPr>
           </w:pPr>
-          <w:hyperlink w:anchor="_Toc221262960" w:history="1">
+          <w:hyperlink w:anchor="_Toc221275616" w:history="1">
             <w:r>
               <w:rPr>
                 <w:rStyle w:val="Hyperlink"/>
@@ -470,7 +470,7 @@
                 <w:noProof/>
                 <w:webHidden/>
               </w:rPr>
-              <w:instrText xml:space="preserve"> PAGEREF _Toc221262960 \h </w:instrText>
+              <w:instrText xml:space="preserve"> PAGEREF _Toc221275616 \h </w:instrText>
             </w:r>
             <w:r>
               <w:rPr>
@@ -517,7 +517,7 @@
               <w14:ligatures w14:val="none"/>
             </w:rPr>
           </w:pPr>
-          <w:hyperlink w:anchor="_Toc221262961" w:history="1">
+          <w:hyperlink w:anchor="_Toc221275617" w:history="1">
             <w:r>
               <w:rPr>
                 <w:rStyle w:val="Hyperlink"/>
@@ -544,7 +544,7 @@
                 <w:noProof/>
                 <w:webHidden/>
               </w:rPr>
-              <w:instrText xml:space="preserve"> PAGEREF _Toc221262961 \h </w:instrText>
+              <w:instrText xml:space="preserve"> PAGEREF _Toc221275617 \h </w:instrText>
             </w:r>
             <w:r>
               <w:rPr>
@@ -591,7 +591,7 @@
               <w14:ligatures w14:val="none"/>
             </w:rPr>
           </w:pPr>
-          <w:hyperlink w:anchor="_Toc221262962" w:history="1">
+          <w:hyperlink w:anchor="_Toc221275618" w:history="1">
             <w:r>
               <w:rPr>
                 <w:rStyle w:val="Hyperlink"/>
@@ -618,7 +618,7 @@
                 <w:noProof/>
                 <w:webHidden/>
               </w:rPr>
-              <w:instrText xml:space="preserve"> PAGEREF _Toc221262962 \h </w:instrText>
+              <w:instrText xml:space="preserve"> PAGEREF _Toc221275618 \h </w:instrText>
             </w:r>
             <w:r>
               <w:rPr>
@@ -639,6 +639,154 @@
                 <w:webHidden/>
               </w:rPr>
               <w:t>9</w:t>
+            </w:r>
+            <w:r>
+              <w:rPr>
+                <w:noProof/>
+                <w:webHidden/>
+              </w:rPr>
+              <w:fldChar w:fldCharType="end"/>
+            </w:r>
+          </w:hyperlink>
+        </w:p>
+        <w:p>
+          <w:pPr>
+            <w:pStyle w:val="TOC2"/>
+            <w:tabs>
+              <w:tab w:val="right" w:leader="dot" w:pos="9016"/>
+            </w:tabs>
+            <w:rPr>
+              <w:rFonts w:eastAsiaTheme="minorEastAsia"/>
+              <w:noProof/>
+              <w:kern w:val="0"/>
+              <w:sz w:val="22"/>
+              <w:szCs w:val="22"/>
+              <w:lang w:eastAsia="en-GB"/>
+              <w14:ligatures w14:val="none"/>
+            </w:rPr>
+          </w:pPr>
+          <w:hyperlink w:anchor="_Toc221275619" w:history="1">
+            <w:r>
+              <w:rPr>
+                <w:rStyle w:val="Hyperlink"/>
+                <w:noProof/>
+              </w:rPr>
+              <w:t>Version 1.6;</w:t>
+            </w:r>
+            <w:r>
+              <w:rPr>
+                <w:noProof/>
+                <w:webHidden/>
+              </w:rPr>
+              <w:tab/>
+            </w:r>
+            <w:r>
+              <w:rPr>
+                <w:noProof/>
+                <w:webHidden/>
+              </w:rPr>
+              <w:fldChar w:fldCharType="begin"/>
+            </w:r>
+            <w:r>
+              <w:rPr>
+                <w:noProof/>
+                <w:webHidden/>
+              </w:rPr>
+              <w:instrText xml:space="preserve"> PAGEREF _Toc221275619 \h </w:instrText>
+            </w:r>
+            <w:r>
+              <w:rPr>
+                <w:noProof/>
+                <w:webHidden/>
+              </w:rPr>
+            </w:r>
+            <w:r>
+              <w:rPr>
+                <w:noProof/>
+                <w:webHidden/>
+              </w:rPr>
+              <w:fldChar w:fldCharType="separate"/>
+            </w:r>
+            <w:r>
+              <w:rPr>
+                <w:noProof/>
+                <w:webHidden/>
+              </w:rPr>
+              <w:t>10</w:t>
+            </w:r>
+            <w:r>
+              <w:rPr>
+                <w:noProof/>
+                <w:webHidden/>
+              </w:rPr>
+              <w:fldChar w:fldCharType="end"/>
+            </w:r>
+          </w:hyperlink>
+        </w:p>
+        <w:p>
+          <w:pPr>
+            <w:pStyle w:val="TOC2"/>
+            <w:tabs>
+              <w:tab w:val="right" w:leader="dot" w:pos="9016"/>
+            </w:tabs>
+            <w:rPr>
+              <w:rFonts w:eastAsiaTheme="minorEastAsia"/>
+              <w:noProof/>
+              <w:kern w:val="0"/>
+              <w:sz w:val="22"/>
+              <w:szCs w:val="22"/>
+              <w:lang w:eastAsia="en-GB"/>
+              <w14:ligatures w14:val="none"/>
+            </w:rPr>
+          </w:pPr>
+          <w:hyperlink w:anchor="_Toc221275620" w:history="1">
+            <w:r>
+              <w:rPr>
+                <w:rStyle w:val="Hyperlink"/>
+                <w:noProof/>
+              </w:rPr>
+              <w:t>Version 1.7;</w:t>
+            </w:r>
+            <w:r>
+              <w:rPr>
+                <w:noProof/>
+                <w:webHidden/>
+              </w:rPr>
+              <w:tab/>
+            </w:r>
+            <w:r>
+              <w:rPr>
+                <w:noProof/>
+                <w:webHidden/>
+              </w:rPr>
+              <w:fldChar w:fldCharType="begin"/>
+            </w:r>
+            <w:r>
+              <w:rPr>
+                <w:noProof/>
+                <w:webHidden/>
+              </w:rPr>
+              <w:instrText xml:space="preserve"> PAGEREF _Toc221275620 \h </w:instrText>
+            </w:r>
+            <w:r>
+              <w:rPr>
+                <w:noProof/>
+                <w:webHidden/>
+              </w:rPr>
+            </w:r>
+            <w:r>
+              <w:rPr>
+                <w:noProof/>
+                <w:webHidden/>
+              </w:rPr>
+              <w:fldChar w:fldCharType="separate"/>
+            </w:r>
+            <w:r>
+              <w:rPr>
+                <w:noProof/>
+                <w:webHidden/>
+              </w:rPr>
+              <w:t>11</w:t>
             </w:r>
             <w:r>
               <w:rPr>
@@ -666,7 +814,7 @@
       <w:pPr>
         <w:pStyle w:val="Heading2"/>
       </w:pPr>
-      <w:bookmarkStart w:id="2" w:name="_Toc221262956"/>
+      <w:bookmarkStart w:id="2" w:name="_Toc221275612"/>
       <w:r>
         <w:t>Version 1.0;</w:t>
       </w:r>
@@ -936,7 +1084,7 @@
       <w:pPr>
         <w:pStyle w:val="Heading2"/>
       </w:pPr>
-      <w:bookmarkStart w:id="3" w:name="_Toc221262957"/>
+      <w:bookmarkStart w:id="3" w:name="_Toc221275613"/>
       <w:r>
         <w:t>Version 1.1;</w:t>
       </w:r>
@@ -1000,7 +1148,7 @@
       <w:pPr>
         <w:pStyle w:val="Heading2"/>
       </w:pPr>
-      <w:bookmarkStart w:id="4" w:name="_Toc221262958"/>
+      <w:bookmarkStart w:id="4" w:name="_Toc221275614"/>
       <w:r>
         <w:t>Version 1.2;</w:t>
       </w:r>
@@ -1066,7 +1214,7 @@
       <w:pPr>
         <w:pStyle w:val="Heading2"/>
       </w:pPr>
-      <w:bookmarkStart w:id="5" w:name="_Toc221262959"/>
+      <w:bookmarkStart w:id="5" w:name="_Toc221275615"/>
       <w:r>
         <w:t>Version 1.2;</w:t>
       </w:r>
@@ -1168,7 +1316,7 @@
       <w:pPr>
         <w:pStyle w:val="Heading2"/>
       </w:pPr>
-      <w:bookmarkStart w:id="6" w:name="_Toc221262960"/>
+      <w:bookmarkStart w:id="6" w:name="_Toc221275616"/>
       <w:r>
         <w:lastRenderedPageBreak/>
         <w:t>Version 1.3;</w:t>
@@ -1383,7 +1531,7 @@
       <w:pPr>
         <w:pStyle w:val="Heading2"/>
       </w:pPr>
-      <w:bookmarkStart w:id="7" w:name="_Toc221262961"/>
+      <w:bookmarkStart w:id="7" w:name="_Toc221275617"/>
       <w:r>
         <w:t>Version 1.4;</w:t>
       </w:r>
@@ -1493,7 +1641,7 @@
       <w:pPr>
         <w:pStyle w:val="Heading2"/>
       </w:pPr>
-      <w:bookmarkStart w:id="8" w:name="_Toc221262962"/>
+      <w:bookmarkStart w:id="8" w:name="_Toc221275618"/>
       <w:r>
         <w:t>Version 1.5;</w:t>
       </w:r>
@@ -1593,21 +1741,15 @@
       <w:pPr>
         <w:pStyle w:val="Heading2"/>
       </w:pPr>
+      <w:bookmarkStart w:id="9" w:name="_Toc221275619"/>
       <w:r>
         <w:t>Version 1.6;</w:t>
       </w:r>
-    </w:p>
-    <w:p>
-      <w:r>
-        <w:t xml:space="preserve">I have made some adjustments to how the model functions, after getting errors when it came to the model state. I have removed the requirement for the </w:t>
-      </w:r>
-      <w:proofErr w:type="spellStart"/>
-      <w:r>
-        <w:t>IdentityUser</w:t>
-      </w:r>
-      <w:proofErr w:type="spellEnd"/>
-      <w:r>
-        <w:t xml:space="preserve"> parameter to be filled.</w:t>
+      <w:bookmarkEnd w:id="9"/>
+    </w:p>
+    <w:p>
+      <w:r>
+        <w:t>I have made some adjustments to how the model functions, after getting errors when it came to the model state. I have removed the requirement for the IdentityUser parameter to be filled.</w:t>
       </w:r>
     </w:p>
     <w:p>
@@ -1637,6 +1779,196 @@
                     <a:xfrm>
                       <a:off x="0" y="0"/>
                       <a:ext cx="3664823" cy="3820341"/>
+                    </a:xfrm>
+                    <a:prstGeom prst="rect">
+                      <a:avLst/>
+                    </a:prstGeom>
+                  </pic:spPr>
+                </pic:pic>
+              </a:graphicData>
+            </a:graphic>
+          </wp:inline>
+        </w:drawing>
+      </w:r>
+    </w:p>
+    <w:p>
+      <w:pPr>
+        <w:pStyle w:val="Heading2"/>
+      </w:pPr>
+      <w:bookmarkStart w:id="10" w:name="_Toc221275620"/>
+      <w:r>
+        <w:lastRenderedPageBreak/>
+        <w:t>Version 1.7;</w:t>
+      </w:r>
+      <w:bookmarkEnd w:id="10"/>
+    </w:p>
+    <w:p>
+      <w:r>
+        <w:t>I have implemented some accessibility features into the application.</w:t>
+      </w:r>
+    </w:p>
+    <w:p>
+      <w:r>
+        <w:drawing>
+          <wp:inline distT="0" distB="0" distL="0" distR="0" wp14:anchorId="7DEFE223" wp14:editId="2BD682A0">
+            <wp:extent cx="5731510" cy="4459605"/>
+            <wp:effectExtent l="0" t="0" r="2540" b="0"/>
+            <wp:docPr id="3" name="Picture 3"/>
+            <wp:cNvGraphicFramePr>
+              <a:graphicFrameLocks xmlns:a="http://schemas.openxmlformats.org/drawingml/2006/main" noChangeAspect="1"/>
+            </wp:cNvGraphicFramePr>
+            <a:graphic xmlns:a="http://schemas.openxmlformats.org/drawingml/2006/main">
+              <a:graphicData uri="http://schemas.openxmlformats.org/drawingml/2006/picture">
+                <pic:pic xmlns:pic="http://schemas.openxmlformats.org/drawingml/2006/picture">
+                  <pic:nvPicPr>
+                    <pic:cNvPr id="1" name=""/>
+                    <pic:cNvPicPr/>
+                  </pic:nvPicPr>
+                  <pic:blipFill>
+                    <a:blip r:embed="rId23"/>
+                    <a:stretch>
+                      <a:fillRect/>
+                    </a:stretch>
+                  </pic:blipFill>
+                  <pic:spPr>
+                    <a:xfrm>
+                      <a:off x="0" y="0"/>
+                      <a:ext cx="5731510" cy="4459605"/>
+                    </a:xfrm>
+                    <a:prstGeom prst="rect">
+                      <a:avLst/>
+                    </a:prstGeom>
+                  </pic:spPr>
+                </pic:pic>
+              </a:graphicData>
+            </a:graphic>
+          </wp:inline>
+        </w:drawing>
+      </w:r>
+    </w:p>
+    <w:p>
+      <w:r>
+        <w:drawing>
+          <wp:inline distT="0" distB="0" distL="0" distR="0" wp14:anchorId="0F87D7E1" wp14:editId="16103F40">
+            <wp:extent cx="5731510" cy="188595"/>
+            <wp:effectExtent l="0" t="0" r="2540" b="1905"/>
+            <wp:docPr id="4" name="Picture 4"/>
+            <wp:cNvGraphicFramePr>
+              <a:graphicFrameLocks xmlns:a="http://schemas.openxmlformats.org/drawingml/2006/main" noChangeAspect="1"/>
+            </wp:cNvGraphicFramePr>
+            <a:graphic xmlns:a="http://schemas.openxmlformats.org/drawingml/2006/main">
+              <a:graphicData uri="http://schemas.openxmlformats.org/drawingml/2006/picture">
+                <pic:pic xmlns:pic="http://schemas.openxmlformats.org/drawingml/2006/picture">
+                  <pic:nvPicPr>
+                    <pic:cNvPr id="1" name=""/>
+                    <pic:cNvPicPr/>
+                  </pic:nvPicPr>
+                  <pic:blipFill>
+                    <a:blip r:embed="rId24"/>
+                    <a:stretch>
+                      <a:fillRect/>
+                    </a:stretch>
+                  </pic:blipFill>
+                  <pic:spPr>
+                    <a:xfrm>
+                      <a:off x="0" y="0"/>
+                      <a:ext cx="5731510" cy="188595"/>
+                    </a:xfrm>
+                    <a:prstGeom prst="rect">
+                      <a:avLst/>
+                    </a:prstGeom>
+                  </pic:spPr>
+                </pic:pic>
+              </a:graphicData>
+            </a:graphic>
+          </wp:inline>
+        </w:drawing>
+      </w:r>
+    </w:p>
+    <w:p>
+      <w:r>
+        <w:t xml:space="preserve">I have also added some </w:t>
+      </w:r>
+      <w:r>
+        <w:t>filters to help aid the user in choosing what they would like.</w:t>
+      </w:r>
+      <w:r>
+        <w:br/>
+      </w:r>
+      <w:r>
+        <w:drawing>
+          <wp:inline distT="0" distB="0" distL="0" distR="0" wp14:anchorId="5DF81396" wp14:editId="37146426">
+            <wp:extent cx="5731510" cy="1461770"/>
+            <wp:effectExtent l="0" t="0" r="2540" b="5080"/>
+            <wp:docPr id="17" name="Picture 17"/>
+            <wp:cNvGraphicFramePr>
+              <a:graphicFrameLocks xmlns:a="http://schemas.openxmlformats.org/drawingml/2006/main" noChangeAspect="1"/>
+            </wp:cNvGraphicFramePr>
+            <a:graphic xmlns:a="http://schemas.openxmlformats.org/drawingml/2006/main">
+              <a:graphicData uri="http://schemas.openxmlformats.org/drawingml/2006/picture">
+                <pic:pic xmlns:pic="http://schemas.openxmlformats.org/drawingml/2006/picture">
+                  <pic:nvPicPr>
+                    <pic:cNvPr id="1" name=""/>
+                    <pic:cNvPicPr/>
+                  </pic:nvPicPr>
+                  <pic:blipFill>
+                    <a:blip r:embed="rId25"/>
+                    <a:stretch>
+                      <a:fillRect/>
+                    </a:stretch>
+                  </pic:blipFill>
+                  <pic:spPr>
+                    <a:xfrm>
+                      <a:off x="0" y="0"/>
+                      <a:ext cx="5731510" cy="1461770"/>
+                    </a:xfrm>
+                    <a:prstGeom prst="rect">
+                      <a:avLst/>
+                    </a:prstGeom>
+                  </pic:spPr>
+                </pic:pic>
+              </a:graphicData>
+            </a:graphic>
+          </wp:inline>
+        </w:drawing>
+      </w:r>
+    </w:p>
+    <w:p>
+      <w:r>
+        <w:t>I have also attempted to add access control, restricting users from accessing other peopl</w:t>
+      </w:r>
+      <w:r>
+        <w:t>e’s bookings and data, however I am not yet successful in doing so. I will strive to ensure to fix and finish this goal.</w:t>
+      </w:r>
+    </w:p>
+    <w:p>
+      <w:r>
+        <w:lastRenderedPageBreak/>
+        <w:drawing>
+          <wp:inline distT="0" distB="0" distL="0" distR="0" wp14:anchorId="4537B82C" wp14:editId="3B437493">
+            <wp:extent cx="5731510" cy="1817370"/>
+            <wp:effectExtent l="0" t="0" r="2540" b="0"/>
+            <wp:docPr id="23" name="Picture 23"/>
+            <wp:cNvGraphicFramePr>
+              <a:graphicFrameLocks xmlns:a="http://schemas.openxmlformats.org/drawingml/2006/main" noChangeAspect="1"/>
+            </wp:cNvGraphicFramePr>
+            <a:graphic xmlns:a="http://schemas.openxmlformats.org/drawingml/2006/main">
+              <a:graphicData uri="http://schemas.openxmlformats.org/drawingml/2006/picture">
+                <pic:pic xmlns:pic="http://schemas.openxmlformats.org/drawingml/2006/picture">
+                  <pic:nvPicPr>
+                    <pic:cNvPr id="1" name=""/>
+                    <pic:cNvPicPr/>
+                  </pic:nvPicPr>
+                  <pic:blipFill>
+                    <a:blip r:embed="rId26"/>
+                    <a:stretch>
+                      <a:fillRect/>
+                    </a:stretch>
+                  </pic:blipFill>
+                  <pic:spPr>
+                    <a:xfrm>
+                      <a:off x="0" y="0"/>
+                      <a:ext cx="5731510" cy="1817370"/>
                     </a:xfrm>
                     <a:prstGeom prst="rect">
                       <a:avLst/>

--- a/Task 2/Development Diary.docx
+++ b/Task 2/Development Diary.docx
@@ -1,6 +1,6 @@
 
 <file path=word/document.xml><?xml version="1.0" encoding="utf-8"?>
-<w:document xmlns:wpc="http://schemas.microsoft.com/office/word/2010/wordprocessingCanvas" xmlns:cx="http://schemas.microsoft.com/office/drawing/2014/chartex" xmlns:cx1="http://schemas.microsoft.com/office/drawing/2015/9/8/chartex" xmlns:cx2="http://schemas.microsoft.com/office/drawing/2015/10/21/chartex" xmlns:cx3="http://schemas.microsoft.com/office/drawing/2016/5/9/chartex" xmlns:cx4="http://schemas.microsoft.com/office/drawing/2016/5/10/chartex" xmlns:cx5="http://schemas.microsoft.com/office/drawing/2016/5/11/chartex" xmlns:cx6="http://schemas.microsoft.com/office/drawing/2016/5/12/chartex" xmlns:cx7="http://schemas.microsoft.com/office/drawing/2016/5/13/chartex" xmlns:cx8="http://schemas.microsoft.com/office/drawing/2016/5/14/chartex" xmlns:mc="http://schemas.openxmlformats.org/markup-compatibility/2006" xmlns:aink="http://schemas.microsoft.com/office/drawing/2016/ink" xmlns:am3d="http://schemas.microsoft.com/office/drawing/2017/model3d" xmlns:o="urn:schemas-microsoft-com:office:office" xmlns:r="http://schemas.openxmlformats.org/officeDocument/2006/relationships" xmlns:m="http://schemas.openxmlformats.org/officeDocument/2006/math" xmlns:v="urn:schemas-microsoft-com:vml" xmlns:wp14="http://schemas.microsoft.com/office/word/2010/wordprocessingDrawing" xmlns:wp="http://schemas.openxmlformats.org/drawingml/2006/wordprocessingDrawing" xmlns:w10="urn:schemas-microsoft-com:office:word" xmlns:w="http://schemas.openxmlformats.org/wordprocessingml/2006/main" xmlns:w14="http://schemas.microsoft.com/office/word/2010/wordml" xmlns:w15="http://schemas.microsoft.com/office/word/2012/wordml" xmlns:w16cex="http://schemas.microsoft.com/office/word/2018/wordml/cex" xmlns:w16cid="http://schemas.microsoft.com/office/word/2016/wordml/cid" xmlns:w16="http://schemas.microsoft.com/office/word/2018/wordml" xmlns:w16sdtdh="http://schemas.microsoft.com/office/word/2020/wordml/sdtdatahash" xmlns:w16se="http://schemas.microsoft.com/office/word/2015/wordml/symex" xmlns:wpg="http://schemas.microsoft.com/office/word/2010/wordprocessingGroup" xmlns:wpi="http://schemas.microsoft.com/office/word/2010/wordprocessingInk" xmlns:wne="http://schemas.microsoft.com/office/word/2006/wordml" xmlns:wps="http://schemas.microsoft.com/office/word/2010/wordprocessingShape" mc:Ignorable="w14 w15 w16se w16cid w16 w16cex w16sdtdh wp14">
+<w:document xmlns:wpc="http://schemas.microsoft.com/office/word/2010/wordprocessingCanvas" xmlns:cx="http://schemas.microsoft.com/office/drawing/2014/chartex" xmlns:cx1="http://schemas.microsoft.com/office/drawing/2015/9/8/chartex" xmlns:cx2="http://schemas.microsoft.com/office/drawing/2015/10/21/chartex" xmlns:cx3="http://schemas.microsoft.com/office/drawing/2016/5/9/chartex" xmlns:cx4="http://schemas.microsoft.com/office/drawing/2016/5/10/chartex" xmlns:cx5="http://schemas.microsoft.com/office/drawing/2016/5/11/chartex" xmlns:cx6="http://schemas.microsoft.com/office/drawing/2016/5/12/chartex" xmlns:cx7="http://schemas.microsoft.com/office/drawing/2016/5/13/chartex" xmlns:cx8="http://schemas.microsoft.com/office/drawing/2016/5/14/chartex" xmlns:mc="http://schemas.openxmlformats.org/markup-compatibility/2006" xmlns:aink="http://schemas.microsoft.com/office/drawing/2016/ink" xmlns:am3d="http://schemas.microsoft.com/office/drawing/2017/model3d" xmlns:o="urn:schemas-microsoft-com:office:office" xmlns:oel="http://schemas.microsoft.com/office/2019/extlst" xmlns:r="http://schemas.openxmlformats.org/officeDocument/2006/relationships" xmlns:m="http://schemas.openxmlformats.org/officeDocument/2006/math" xmlns:v="urn:schemas-microsoft-com:vml" xmlns:wp14="http://schemas.microsoft.com/office/word/2010/wordprocessingDrawing" xmlns:wp="http://schemas.openxmlformats.org/drawingml/2006/wordprocessingDrawing" xmlns:w10="urn:schemas-microsoft-com:office:word" xmlns:w="http://schemas.openxmlformats.org/wordprocessingml/2006/main" xmlns:w14="http://schemas.microsoft.com/office/word/2010/wordml" xmlns:w15="http://schemas.microsoft.com/office/word/2012/wordml" xmlns:w16cex="http://schemas.microsoft.com/office/word/2018/wordml/cex" xmlns:w16cid="http://schemas.microsoft.com/office/word/2016/wordml/cid" xmlns:w16="http://schemas.microsoft.com/office/word/2018/wordml" xmlns:w16sdtdh="http://schemas.microsoft.com/office/word/2020/wordml/sdtdatahash" xmlns:w16se="http://schemas.microsoft.com/office/word/2015/wordml/symex" xmlns:wpg="http://schemas.microsoft.com/office/word/2010/wordprocessingGroup" xmlns:wpi="http://schemas.microsoft.com/office/word/2010/wordprocessingInk" xmlns:wne="http://schemas.microsoft.com/office/word/2006/wordml" xmlns:wps="http://schemas.microsoft.com/office/word/2010/wordprocessingShape" mc:Ignorable="w14 w15 w16se w16cid w16 w16cex w16sdtdh wp14">
   <w:body>
     <w:p>
       <w:pPr>
@@ -1328,15 +1328,7 @@
         <w:t>I have realised that I made my models wrong, so I have edited my Rooms model</w:t>
       </w:r>
       <w:r>
-        <w:t xml:space="preserve"> to fix this. I did this by adding an </w:t>
-      </w:r>
-      <w:proofErr w:type="spellStart"/>
-      <w:r>
-        <w:t>ICollection</w:t>
-      </w:r>
-      <w:proofErr w:type="spellEnd"/>
-      <w:r>
-        <w:t xml:space="preserve"> into bookings.</w:t>
+        <w:t xml:space="preserve"> to fix this. I did this by adding an ICollection into bookings.</w:t>
       </w:r>
     </w:p>
     <w:p>
@@ -1754,6 +1746,9 @@
     </w:p>
     <w:p>
       <w:r>
+        <w:rPr>
+          <w:noProof/>
+        </w:rPr>
         <w:drawing>
           <wp:inline distT="0" distB="0" distL="0" distR="0" wp14:anchorId="35E70B18" wp14:editId="22A4F597">
             <wp:extent cx="3641303" cy="3795823"/>
@@ -1809,6 +1804,9 @@
     </w:p>
     <w:p>
       <w:r>
+        <w:rPr>
+          <w:noProof/>
+        </w:rPr>
         <w:drawing>
           <wp:inline distT="0" distB="0" distL="0" distR="0" wp14:anchorId="7DEFE223" wp14:editId="2BD682A0">
             <wp:extent cx="5731510" cy="4459605"/>
@@ -1848,6 +1846,9 @@
     </w:p>
     <w:p>
       <w:r>
+        <w:rPr>
+          <w:noProof/>
+        </w:rPr>
         <w:drawing>
           <wp:inline distT="0" distB="0" distL="0" distR="0" wp14:anchorId="0F87D7E1" wp14:editId="16103F40">
             <wp:extent cx="5731510" cy="188595"/>
@@ -1896,6 +1897,9 @@
         <w:br/>
       </w:r>
       <w:r>
+        <w:rPr>
+          <w:noProof/>
+        </w:rPr>
         <w:drawing>
           <wp:inline distT="0" distB="0" distL="0" distR="0" wp14:anchorId="5DF81396" wp14:editId="37146426">
             <wp:extent cx="5731510" cy="1461770"/>
@@ -1943,6 +1947,9 @@
     </w:p>
     <w:p>
       <w:r>
+        <w:rPr>
+          <w:noProof/>
+        </w:rPr>
         <w:lastRenderedPageBreak/>
         <w:drawing>
           <wp:inline distT="0" distB="0" distL="0" distR="0" wp14:anchorId="4537B82C" wp14:editId="3B437493">
@@ -1981,6 +1988,200 @@
         </w:drawing>
       </w:r>
     </w:p>
+    <w:p>
+      <w:pPr>
+        <w:pStyle w:val="Heading2"/>
+      </w:pPr>
+      <w:r>
+        <w:t>Version 1.8;</w:t>
+      </w:r>
+    </w:p>
+    <w:p>
+      <w:r>
+        <w:t>I have appended the look towards the front page, making it easier for users to navigate to higher usage links. I have also added authorisation restrictions to prevent users from editing tables such as rooms, staff profiles and biographies as well as an attempt to fix the issue with access control in regards to bookings.</w:t>
+      </w:r>
+      <w:r>
+        <w:t xml:space="preserve"> Still, I have not been able to prevent users to view other user data.</w:t>
+      </w:r>
+    </w:p>
+    <w:p>
+      <w:r>
+        <w:drawing>
+          <wp:inline distT="0" distB="0" distL="0" distR="0" wp14:anchorId="0C3F4DCB" wp14:editId="2457FD90">
+            <wp:extent cx="5731510" cy="543560"/>
+            <wp:effectExtent l="0" t="0" r="2540" b="8890"/>
+            <wp:docPr id="24" name="Picture 24"/>
+            <wp:cNvGraphicFramePr>
+              <a:graphicFrameLocks xmlns:a="http://schemas.openxmlformats.org/drawingml/2006/main" noChangeAspect="1"/>
+            </wp:cNvGraphicFramePr>
+            <a:graphic xmlns:a="http://schemas.openxmlformats.org/drawingml/2006/main">
+              <a:graphicData uri="http://schemas.openxmlformats.org/drawingml/2006/picture">
+                <pic:pic xmlns:pic="http://schemas.openxmlformats.org/drawingml/2006/picture">
+                  <pic:nvPicPr>
+                    <pic:cNvPr id="1" name=""/>
+                    <pic:cNvPicPr/>
+                  </pic:nvPicPr>
+                  <pic:blipFill>
+                    <a:blip r:embed="rId27"/>
+                    <a:stretch>
+                      <a:fillRect/>
+                    </a:stretch>
+                  </pic:blipFill>
+                  <pic:spPr>
+                    <a:xfrm>
+                      <a:off x="0" y="0"/>
+                      <a:ext cx="5731510" cy="543560"/>
+                    </a:xfrm>
+                    <a:prstGeom prst="rect">
+                      <a:avLst/>
+                    </a:prstGeom>
+                  </pic:spPr>
+                </pic:pic>
+              </a:graphicData>
+            </a:graphic>
+          </wp:inline>
+        </w:drawing>
+      </w:r>
+    </w:p>
+    <w:p>
+      <w:r>
+        <w:drawing>
+          <wp:inline distT="0" distB="0" distL="0" distR="0" wp14:anchorId="66CA4D83" wp14:editId="3DD862BF">
+            <wp:extent cx="5731510" cy="619125"/>
+            <wp:effectExtent l="0" t="0" r="2540" b="9525"/>
+            <wp:docPr id="25" name="Picture 25"/>
+            <wp:cNvGraphicFramePr>
+              <a:graphicFrameLocks xmlns:a="http://schemas.openxmlformats.org/drawingml/2006/main" noChangeAspect="1"/>
+            </wp:cNvGraphicFramePr>
+            <a:graphic xmlns:a="http://schemas.openxmlformats.org/drawingml/2006/main">
+              <a:graphicData uri="http://schemas.openxmlformats.org/drawingml/2006/picture">
+                <pic:pic xmlns:pic="http://schemas.openxmlformats.org/drawingml/2006/picture">
+                  <pic:nvPicPr>
+                    <pic:cNvPr id="1" name=""/>
+                    <pic:cNvPicPr/>
+                  </pic:nvPicPr>
+                  <pic:blipFill>
+                    <a:blip r:embed="rId28"/>
+                    <a:stretch>
+                      <a:fillRect/>
+                    </a:stretch>
+                  </pic:blipFill>
+                  <pic:spPr>
+                    <a:xfrm>
+                      <a:off x="0" y="0"/>
+                      <a:ext cx="5731510" cy="619125"/>
+                    </a:xfrm>
+                    <a:prstGeom prst="rect">
+                      <a:avLst/>
+                    </a:prstGeom>
+                  </pic:spPr>
+                </pic:pic>
+              </a:graphicData>
+            </a:graphic>
+          </wp:inline>
+        </w:drawing>
+      </w:r>
+    </w:p>
+    <w:p>
+      <w:pPr>
+        <w:pStyle w:val="Heading2"/>
+      </w:pPr>
+      <w:r>
+        <w:t>Version 1.9;</w:t>
+      </w:r>
+    </w:p>
+    <w:p>
+      <w:r>
+        <w:t>I have added functionality with the policies and staff page, allowing users to switch from the Staff Section to the Policies Section.</w:t>
+      </w:r>
+    </w:p>
+    <w:p>
+      <w:r>
+        <w:drawing>
+          <wp:inline distT="0" distB="0" distL="0" distR="0" wp14:anchorId="3DDA9A05" wp14:editId="20E2E59B">
+            <wp:extent cx="5731510" cy="801370"/>
+            <wp:effectExtent l="0" t="0" r="2540" b="0"/>
+            <wp:docPr id="26" name="Picture 26"/>
+            <wp:cNvGraphicFramePr>
+              <a:graphicFrameLocks xmlns:a="http://schemas.openxmlformats.org/drawingml/2006/main" noChangeAspect="1"/>
+            </wp:cNvGraphicFramePr>
+            <a:graphic xmlns:a="http://schemas.openxmlformats.org/drawingml/2006/main">
+              <a:graphicData uri="http://schemas.openxmlformats.org/drawingml/2006/picture">
+                <pic:pic xmlns:pic="http://schemas.openxmlformats.org/drawingml/2006/picture">
+                  <pic:nvPicPr>
+                    <pic:cNvPr id="1" name=""/>
+                    <pic:cNvPicPr/>
+                  </pic:nvPicPr>
+                  <pic:blipFill>
+                    <a:blip r:embed="rId29"/>
+                    <a:stretch>
+                      <a:fillRect/>
+                    </a:stretch>
+                  </pic:blipFill>
+                  <pic:spPr>
+                    <a:xfrm>
+                      <a:off x="0" y="0"/>
+                      <a:ext cx="5731510" cy="801370"/>
+                    </a:xfrm>
+                    <a:prstGeom prst="rect">
+                      <a:avLst/>
+                    </a:prstGeom>
+                  </pic:spPr>
+                </pic:pic>
+              </a:graphicData>
+            </a:graphic>
+          </wp:inline>
+        </w:drawing>
+      </w:r>
+    </w:p>
+    <w:p>
+      <w:r>
+        <w:drawing>
+          <wp:inline distT="0" distB="0" distL="0" distR="0" wp14:anchorId="2C1653A1" wp14:editId="53FE5234">
+            <wp:extent cx="5731510" cy="1166495"/>
+            <wp:effectExtent l="0" t="0" r="2540" b="0"/>
+            <wp:docPr id="28" name="Picture 28"/>
+            <wp:cNvGraphicFramePr>
+              <a:graphicFrameLocks xmlns:a="http://schemas.openxmlformats.org/drawingml/2006/main" noChangeAspect="1"/>
+            </wp:cNvGraphicFramePr>
+            <a:graphic xmlns:a="http://schemas.openxmlformats.org/drawingml/2006/main">
+              <a:graphicData uri="http://schemas.openxmlformats.org/drawingml/2006/picture">
+                <pic:pic xmlns:pic="http://schemas.openxmlformats.org/drawingml/2006/picture">
+                  <pic:nvPicPr>
+                    <pic:cNvPr id="1" name=""/>
+                    <pic:cNvPicPr/>
+                  </pic:nvPicPr>
+                  <pic:blipFill>
+                    <a:blip r:embed="rId30"/>
+                    <a:stretch>
+                      <a:fillRect/>
+                    </a:stretch>
+                  </pic:blipFill>
+                  <pic:spPr>
+                    <a:xfrm>
+                      <a:off x="0" y="0"/>
+                      <a:ext cx="5731510" cy="1166495"/>
+                    </a:xfrm>
+                    <a:prstGeom prst="rect">
+                      <a:avLst/>
+                    </a:prstGeom>
+                  </pic:spPr>
+                </pic:pic>
+              </a:graphicData>
+            </a:graphic>
+          </wp:inline>
+        </w:drawing>
+      </w:r>
+    </w:p>
+    <w:p>
+      <w:pPr>
+        <w:pStyle w:val="Heading2"/>
+      </w:pPr>
+      <w:r>
+        <w:t>Version 1.10;</w:t>
+      </w:r>
+    </w:p>
+    <w:p/>
     <w:sectPr>
       <w:pgSz w:w="11906" w:h="16838"/>
       <w:pgMar w:top="1440" w:right="1440" w:bottom="1440" w:left="1440" w:header="708" w:footer="708" w:gutter="0"/>

--- a/Task 2/Development Diary.docx
+++ b/Task 2/Development Diary.docx
@@ -1328,7 +1328,15 @@
         <w:t>I have realised that I made my models wrong, so I have edited my Rooms model</w:t>
       </w:r>
       <w:r>
-        <w:t xml:space="preserve"> to fix this. I did this by adding an ICollection into bookings.</w:t>
+        <w:t xml:space="preserve"> to fix this. I did this by adding an </w:t>
+      </w:r>
+      <w:proofErr w:type="spellStart"/>
+      <w:r>
+        <w:t>ICollection</w:t>
+      </w:r>
+      <w:proofErr w:type="spellEnd"/>
+      <w:r>
+        <w:t xml:space="preserve"> into bookings.</w:t>
       </w:r>
     </w:p>
     <w:p>
@@ -2181,6 +2189,98 @@
         <w:t>Version 1.10;</w:t>
       </w:r>
     </w:p>
+    <w:p>
+      <w:r>
+        <w:t>I have FINALLY fixed the issues when it came to access control. I have now made it so users can</w:t>
+      </w:r>
+      <w:r>
+        <w:t xml:space="preserve">not see </w:t>
+      </w:r>
+      <w:r>
+        <w:t>other user</w:t>
+      </w:r>
+      <w:r>
+        <w:t xml:space="preserve"> data, and that administrative roles can see ALL bookings.</w:t>
+      </w:r>
+    </w:p>
+    <w:p>
+      <w:r>
+        <w:lastRenderedPageBreak/>
+        <w:drawing>
+          <wp:inline distT="0" distB="0" distL="0" distR="0" wp14:anchorId="067C94BF" wp14:editId="1304729A">
+            <wp:extent cx="5731510" cy="1031875"/>
+            <wp:effectExtent l="0" t="0" r="2540" b="0"/>
+            <wp:docPr id="29" name="Picture 29"/>
+            <wp:cNvGraphicFramePr>
+              <a:graphicFrameLocks xmlns:a="http://schemas.openxmlformats.org/drawingml/2006/main" noChangeAspect="1"/>
+            </wp:cNvGraphicFramePr>
+            <a:graphic xmlns:a="http://schemas.openxmlformats.org/drawingml/2006/main">
+              <a:graphicData uri="http://schemas.openxmlformats.org/drawingml/2006/picture">
+                <pic:pic xmlns:pic="http://schemas.openxmlformats.org/drawingml/2006/picture">
+                  <pic:nvPicPr>
+                    <pic:cNvPr id="1" name=""/>
+                    <pic:cNvPicPr/>
+                  </pic:nvPicPr>
+                  <pic:blipFill>
+                    <a:blip r:embed="rId31"/>
+                    <a:stretch>
+                      <a:fillRect/>
+                    </a:stretch>
+                  </pic:blipFill>
+                  <pic:spPr>
+                    <a:xfrm>
+                      <a:off x="0" y="0"/>
+                      <a:ext cx="5731510" cy="1031875"/>
+                    </a:xfrm>
+                    <a:prstGeom prst="rect">
+                      <a:avLst/>
+                    </a:prstGeom>
+                  </pic:spPr>
+                </pic:pic>
+              </a:graphicData>
+            </a:graphic>
+          </wp:inline>
+        </w:drawing>
+      </w:r>
+      <w:r>
+        <w:drawing>
+          <wp:inline distT="0" distB="0" distL="0" distR="0" wp14:anchorId="2D939DCC" wp14:editId="21943158">
+            <wp:extent cx="5731510" cy="931545"/>
+            <wp:effectExtent l="0" t="0" r="2540" b="1905"/>
+            <wp:docPr id="30" name="Picture 30"/>
+            <wp:cNvGraphicFramePr>
+              <a:graphicFrameLocks xmlns:a="http://schemas.openxmlformats.org/drawingml/2006/main" noChangeAspect="1"/>
+            </wp:cNvGraphicFramePr>
+            <a:graphic xmlns:a="http://schemas.openxmlformats.org/drawingml/2006/main">
+              <a:graphicData uri="http://schemas.openxmlformats.org/drawingml/2006/picture">
+                <pic:pic xmlns:pic="http://schemas.openxmlformats.org/drawingml/2006/picture">
+                  <pic:nvPicPr>
+                    <pic:cNvPr id="1" name=""/>
+                    <pic:cNvPicPr/>
+                  </pic:nvPicPr>
+                  <pic:blipFill>
+                    <a:blip r:embed="rId32"/>
+                    <a:stretch>
+                      <a:fillRect/>
+                    </a:stretch>
+                  </pic:blipFill>
+                  <pic:spPr>
+                    <a:xfrm>
+                      <a:off x="0" y="0"/>
+                      <a:ext cx="5731510" cy="931545"/>
+                    </a:xfrm>
+                    <a:prstGeom prst="rect">
+                      <a:avLst/>
+                    </a:prstGeom>
+                  </pic:spPr>
+                </pic:pic>
+              </a:graphicData>
+            </a:graphic>
+          </wp:inline>
+        </w:drawing>
+      </w:r>
+    </w:p>
+    <w:p/>
     <w:p/>
     <w:sectPr>
       <w:pgSz w:w="11906" w:h="16838"/>

--- a/Task 2/Development Diary.docx
+++ b/Task 2/Development Diary.docx
@@ -1,13 +1,13 @@
 
 <file path=word/document.xml><?xml version="1.0" encoding="utf-8"?>
-<w:document xmlns:wpc="http://schemas.microsoft.com/office/word/2010/wordprocessingCanvas" xmlns:cx="http://schemas.microsoft.com/office/drawing/2014/chartex" xmlns:cx1="http://schemas.microsoft.com/office/drawing/2015/9/8/chartex" xmlns:cx2="http://schemas.microsoft.com/office/drawing/2015/10/21/chartex" xmlns:cx3="http://schemas.microsoft.com/office/drawing/2016/5/9/chartex" xmlns:cx4="http://schemas.microsoft.com/office/drawing/2016/5/10/chartex" xmlns:cx5="http://schemas.microsoft.com/office/drawing/2016/5/11/chartex" xmlns:cx6="http://schemas.microsoft.com/office/drawing/2016/5/12/chartex" xmlns:cx7="http://schemas.microsoft.com/office/drawing/2016/5/13/chartex" xmlns:cx8="http://schemas.microsoft.com/office/drawing/2016/5/14/chartex" xmlns:mc="http://schemas.openxmlformats.org/markup-compatibility/2006" xmlns:aink="http://schemas.microsoft.com/office/drawing/2016/ink" xmlns:am3d="http://schemas.microsoft.com/office/drawing/2017/model3d" xmlns:o="urn:schemas-microsoft-com:office:office" xmlns:oel="http://schemas.microsoft.com/office/2019/extlst" xmlns:r="http://schemas.openxmlformats.org/officeDocument/2006/relationships" xmlns:m="http://schemas.openxmlformats.org/officeDocument/2006/math" xmlns:v="urn:schemas-microsoft-com:vml" xmlns:wp14="http://schemas.microsoft.com/office/word/2010/wordprocessingDrawing" xmlns:wp="http://schemas.openxmlformats.org/drawingml/2006/wordprocessingDrawing" xmlns:w10="urn:schemas-microsoft-com:office:word" xmlns:w="http://schemas.openxmlformats.org/wordprocessingml/2006/main" xmlns:w14="http://schemas.microsoft.com/office/word/2010/wordml" xmlns:w15="http://schemas.microsoft.com/office/word/2012/wordml" xmlns:w16cex="http://schemas.microsoft.com/office/word/2018/wordml/cex" xmlns:w16cid="http://schemas.microsoft.com/office/word/2016/wordml/cid" xmlns:w16="http://schemas.microsoft.com/office/word/2018/wordml" xmlns:w16sdtdh="http://schemas.microsoft.com/office/word/2020/wordml/sdtdatahash" xmlns:w16se="http://schemas.microsoft.com/office/word/2015/wordml/symex" xmlns:wpg="http://schemas.microsoft.com/office/word/2010/wordprocessingGroup" xmlns:wpi="http://schemas.microsoft.com/office/word/2010/wordprocessingInk" xmlns:wne="http://schemas.microsoft.com/office/word/2006/wordml" xmlns:wps="http://schemas.microsoft.com/office/word/2010/wordprocessingShape" mc:Ignorable="w14 w15 w16se w16cid w16 w16cex w16sdtdh wp14">
+<w:document xmlns:wpc="http://schemas.microsoft.com/office/word/2010/wordprocessingCanvas" xmlns:cx="http://schemas.microsoft.com/office/drawing/2014/chartex" xmlns:cx1="http://schemas.microsoft.com/office/drawing/2015/9/8/chartex" xmlns:cx2="http://schemas.microsoft.com/office/drawing/2015/10/21/chartex" xmlns:cx3="http://schemas.microsoft.com/office/drawing/2016/5/9/chartex" xmlns:cx4="http://schemas.microsoft.com/office/drawing/2016/5/10/chartex" xmlns:cx5="http://schemas.microsoft.com/office/drawing/2016/5/11/chartex" xmlns:cx6="http://schemas.microsoft.com/office/drawing/2016/5/12/chartex" xmlns:cx7="http://schemas.microsoft.com/office/drawing/2016/5/13/chartex" xmlns:cx8="http://schemas.microsoft.com/office/drawing/2016/5/14/chartex" xmlns:mc="http://schemas.openxmlformats.org/markup-compatibility/2006" xmlns:aink="http://schemas.microsoft.com/office/drawing/2016/ink" xmlns:am3d="http://schemas.microsoft.com/office/drawing/2017/model3d" xmlns:o="urn:schemas-microsoft-com:office:office" xmlns:r="http://schemas.openxmlformats.org/officeDocument/2006/relationships" xmlns:m="http://schemas.openxmlformats.org/officeDocument/2006/math" xmlns:v="urn:schemas-microsoft-com:vml" xmlns:wp14="http://schemas.microsoft.com/office/word/2010/wordprocessingDrawing" xmlns:wp="http://schemas.openxmlformats.org/drawingml/2006/wordprocessingDrawing" xmlns:w10="urn:schemas-microsoft-com:office:word" xmlns:w="http://schemas.openxmlformats.org/wordprocessingml/2006/main" xmlns:w14="http://schemas.microsoft.com/office/word/2010/wordml" xmlns:w15="http://schemas.microsoft.com/office/word/2012/wordml" xmlns:w16cex="http://schemas.microsoft.com/office/word/2018/wordml/cex" xmlns:w16cid="http://schemas.microsoft.com/office/word/2016/wordml/cid" xmlns:w16="http://schemas.microsoft.com/office/word/2018/wordml" xmlns:w16sdtdh="http://schemas.microsoft.com/office/word/2020/wordml/sdtdatahash" xmlns:w16se="http://schemas.microsoft.com/office/word/2015/wordml/symex" xmlns:wpg="http://schemas.microsoft.com/office/word/2010/wordprocessingGroup" xmlns:wpi="http://schemas.microsoft.com/office/word/2010/wordprocessingInk" xmlns:wne="http://schemas.microsoft.com/office/word/2006/wordml" xmlns:wps="http://schemas.microsoft.com/office/word/2010/wordprocessingShape" mc:Ignorable="w14 w15 w16se w16cid w16 w16cex w16sdtdh wp14">
   <w:body>
     <w:p>
       <w:pPr>
         <w:pStyle w:val="Heading2"/>
       </w:pPr>
       <w:bookmarkStart w:id="0" w:name="_Hlk221001859"/>
-      <w:bookmarkStart w:id="1" w:name="_Toc221275611"/>
+      <w:bookmarkStart w:id="1" w:name="_Toc221606577"/>
       <w:bookmarkEnd w:id="0"/>
       <w:r>
         <w:t>Development Diary</w:t>
@@ -73,7 +73,7 @@
           <w:r>
             <w:fldChar w:fldCharType="separate"/>
           </w:r>
-          <w:hyperlink w:anchor="_Toc221275611" w:history="1">
+          <w:hyperlink w:anchor="_Toc221606577" w:history="1">
             <w:r>
               <w:rPr>
                 <w:rStyle w:val="Hyperlink"/>
@@ -100,7 +100,7 @@
                 <w:noProof/>
                 <w:webHidden/>
               </w:rPr>
-              <w:instrText xml:space="preserve"> PAGEREF _Toc221275611 \h </w:instrText>
+              <w:instrText xml:space="preserve"> PAGEREF _Toc221606577 \h </w:instrText>
             </w:r>
             <w:r>
               <w:rPr>
@@ -147,7 +147,7 @@
               <w14:ligatures w14:val="none"/>
             </w:rPr>
           </w:pPr>
-          <w:hyperlink w:anchor="_Toc221275612" w:history="1">
+          <w:hyperlink w:anchor="_Toc221606578" w:history="1">
             <w:r>
               <w:rPr>
                 <w:rStyle w:val="Hyperlink"/>
@@ -174,7 +174,7 @@
                 <w:noProof/>
                 <w:webHidden/>
               </w:rPr>
-              <w:instrText xml:space="preserve"> PAGEREF _Toc221275612 \h </w:instrText>
+              <w:instrText xml:space="preserve"> PAGEREF _Toc221606578 \h </w:instrText>
             </w:r>
             <w:r>
               <w:rPr>
@@ -221,7 +221,7 @@
               <w14:ligatures w14:val="none"/>
             </w:rPr>
           </w:pPr>
-          <w:hyperlink w:anchor="_Toc221275613" w:history="1">
+          <w:hyperlink w:anchor="_Toc221606579" w:history="1">
             <w:r>
               <w:rPr>
                 <w:rStyle w:val="Hyperlink"/>
@@ -248,7 +248,7 @@
                 <w:noProof/>
                 <w:webHidden/>
               </w:rPr>
-              <w:instrText xml:space="preserve"> PAGEREF _Toc221275613 \h </w:instrText>
+              <w:instrText xml:space="preserve"> PAGEREF _Toc221606579 \h </w:instrText>
             </w:r>
             <w:r>
               <w:rPr>
@@ -295,7 +295,7 @@
               <w14:ligatures w14:val="none"/>
             </w:rPr>
           </w:pPr>
-          <w:hyperlink w:anchor="_Toc221275614" w:history="1">
+          <w:hyperlink w:anchor="_Toc221606580" w:history="1">
             <w:r>
               <w:rPr>
                 <w:rStyle w:val="Hyperlink"/>
@@ -322,7 +322,7 @@
                 <w:noProof/>
                 <w:webHidden/>
               </w:rPr>
-              <w:instrText xml:space="preserve"> PAGEREF _Toc221275614 \h </w:instrText>
+              <w:instrText xml:space="preserve"> PAGEREF _Toc221606580 \h </w:instrText>
             </w:r>
             <w:r>
               <w:rPr>
@@ -369,7 +369,7 @@
               <w14:ligatures w14:val="none"/>
             </w:rPr>
           </w:pPr>
-          <w:hyperlink w:anchor="_Toc221275615" w:history="1">
+          <w:hyperlink w:anchor="_Toc221606581" w:history="1">
             <w:r>
               <w:rPr>
                 <w:rStyle w:val="Hyperlink"/>
@@ -396,7 +396,7 @@
                 <w:noProof/>
                 <w:webHidden/>
               </w:rPr>
-              <w:instrText xml:space="preserve"> PAGEREF _Toc221275615 \h </w:instrText>
+              <w:instrText xml:space="preserve"> PAGEREF _Toc221606581 \h </w:instrText>
             </w:r>
             <w:r>
               <w:rPr>
@@ -443,7 +443,7 @@
               <w14:ligatures w14:val="none"/>
             </w:rPr>
           </w:pPr>
-          <w:hyperlink w:anchor="_Toc221275616" w:history="1">
+          <w:hyperlink w:anchor="_Toc221606582" w:history="1">
             <w:r>
               <w:rPr>
                 <w:rStyle w:val="Hyperlink"/>
@@ -470,7 +470,7 @@
                 <w:noProof/>
                 <w:webHidden/>
               </w:rPr>
-              <w:instrText xml:space="preserve"> PAGEREF _Toc221275616 \h </w:instrText>
+              <w:instrText xml:space="preserve"> PAGEREF _Toc221606582 \h </w:instrText>
             </w:r>
             <w:r>
               <w:rPr>
@@ -517,7 +517,7 @@
               <w14:ligatures w14:val="none"/>
             </w:rPr>
           </w:pPr>
-          <w:hyperlink w:anchor="_Toc221275617" w:history="1">
+          <w:hyperlink w:anchor="_Toc221606583" w:history="1">
             <w:r>
               <w:rPr>
                 <w:rStyle w:val="Hyperlink"/>
@@ -544,7 +544,7 @@
                 <w:noProof/>
                 <w:webHidden/>
               </w:rPr>
-              <w:instrText xml:space="preserve"> PAGEREF _Toc221275617 \h </w:instrText>
+              <w:instrText xml:space="preserve"> PAGEREF _Toc221606583 \h </w:instrText>
             </w:r>
             <w:r>
               <w:rPr>
@@ -591,7 +591,7 @@
               <w14:ligatures w14:val="none"/>
             </w:rPr>
           </w:pPr>
-          <w:hyperlink w:anchor="_Toc221275618" w:history="1">
+          <w:hyperlink w:anchor="_Toc221606584" w:history="1">
             <w:r>
               <w:rPr>
                 <w:rStyle w:val="Hyperlink"/>
@@ -618,7 +618,7 @@
                 <w:noProof/>
                 <w:webHidden/>
               </w:rPr>
-              <w:instrText xml:space="preserve"> PAGEREF _Toc221275618 \h </w:instrText>
+              <w:instrText xml:space="preserve"> PAGEREF _Toc221606584 \h </w:instrText>
             </w:r>
             <w:r>
               <w:rPr>
@@ -665,7 +665,7 @@
               <w14:ligatures w14:val="none"/>
             </w:rPr>
           </w:pPr>
-          <w:hyperlink w:anchor="_Toc221275619" w:history="1">
+          <w:hyperlink w:anchor="_Toc221606585" w:history="1">
             <w:r>
               <w:rPr>
                 <w:rStyle w:val="Hyperlink"/>
@@ -692,7 +692,7 @@
                 <w:noProof/>
                 <w:webHidden/>
               </w:rPr>
-              <w:instrText xml:space="preserve"> PAGEREF _Toc221275619 \h </w:instrText>
+              <w:instrText xml:space="preserve"> PAGEREF _Toc221606585 \h </w:instrText>
             </w:r>
             <w:r>
               <w:rPr>
@@ -739,7 +739,7 @@
               <w14:ligatures w14:val="none"/>
             </w:rPr>
           </w:pPr>
-          <w:hyperlink w:anchor="_Toc221275620" w:history="1">
+          <w:hyperlink w:anchor="_Toc221606586" w:history="1">
             <w:r>
               <w:rPr>
                 <w:rStyle w:val="Hyperlink"/>
@@ -766,7 +766,7 @@
                 <w:noProof/>
                 <w:webHidden/>
               </w:rPr>
-              <w:instrText xml:space="preserve"> PAGEREF _Toc221275620 \h </w:instrText>
+              <w:instrText xml:space="preserve"> PAGEREF _Toc221606586 \h </w:instrText>
             </w:r>
             <w:r>
               <w:rPr>
@@ -787,6 +787,228 @@
                 <w:webHidden/>
               </w:rPr>
               <w:t>11</w:t>
+            </w:r>
+            <w:r>
+              <w:rPr>
+                <w:noProof/>
+                <w:webHidden/>
+              </w:rPr>
+              <w:fldChar w:fldCharType="end"/>
+            </w:r>
+          </w:hyperlink>
+        </w:p>
+        <w:p>
+          <w:pPr>
+            <w:pStyle w:val="TOC2"/>
+            <w:tabs>
+              <w:tab w:val="right" w:leader="dot" w:pos="9016"/>
+            </w:tabs>
+            <w:rPr>
+              <w:rFonts w:eastAsiaTheme="minorEastAsia"/>
+              <w:noProof/>
+              <w:kern w:val="0"/>
+              <w:sz w:val="22"/>
+              <w:szCs w:val="22"/>
+              <w:lang w:eastAsia="en-GB"/>
+              <w14:ligatures w14:val="none"/>
+            </w:rPr>
+          </w:pPr>
+          <w:hyperlink w:anchor="_Toc221606587" w:history="1">
+            <w:r>
+              <w:rPr>
+                <w:rStyle w:val="Hyperlink"/>
+                <w:noProof/>
+              </w:rPr>
+              <w:t>Version 1.8;</w:t>
+            </w:r>
+            <w:r>
+              <w:rPr>
+                <w:noProof/>
+                <w:webHidden/>
+              </w:rPr>
+              <w:tab/>
+            </w:r>
+            <w:r>
+              <w:rPr>
+                <w:noProof/>
+                <w:webHidden/>
+              </w:rPr>
+              <w:fldChar w:fldCharType="begin"/>
+            </w:r>
+            <w:r>
+              <w:rPr>
+                <w:noProof/>
+                <w:webHidden/>
+              </w:rPr>
+              <w:instrText xml:space="preserve"> PAGEREF _Toc221606587 \h </w:instrText>
+            </w:r>
+            <w:r>
+              <w:rPr>
+                <w:noProof/>
+                <w:webHidden/>
+              </w:rPr>
+            </w:r>
+            <w:r>
+              <w:rPr>
+                <w:noProof/>
+                <w:webHidden/>
+              </w:rPr>
+              <w:fldChar w:fldCharType="separate"/>
+            </w:r>
+            <w:r>
+              <w:rPr>
+                <w:noProof/>
+                <w:webHidden/>
+              </w:rPr>
+              <w:t>12</w:t>
+            </w:r>
+            <w:r>
+              <w:rPr>
+                <w:noProof/>
+                <w:webHidden/>
+              </w:rPr>
+              <w:fldChar w:fldCharType="end"/>
+            </w:r>
+          </w:hyperlink>
+        </w:p>
+        <w:p>
+          <w:pPr>
+            <w:pStyle w:val="TOC2"/>
+            <w:tabs>
+              <w:tab w:val="right" w:leader="dot" w:pos="9016"/>
+            </w:tabs>
+            <w:rPr>
+              <w:rFonts w:eastAsiaTheme="minorEastAsia"/>
+              <w:noProof/>
+              <w:kern w:val="0"/>
+              <w:sz w:val="22"/>
+              <w:szCs w:val="22"/>
+              <w:lang w:eastAsia="en-GB"/>
+              <w14:ligatures w14:val="none"/>
+            </w:rPr>
+          </w:pPr>
+          <w:hyperlink w:anchor="_Toc221606588" w:history="1">
+            <w:r>
+              <w:rPr>
+                <w:rStyle w:val="Hyperlink"/>
+                <w:noProof/>
+              </w:rPr>
+              <w:t>Version 1.9;</w:t>
+            </w:r>
+            <w:r>
+              <w:rPr>
+                <w:noProof/>
+                <w:webHidden/>
+              </w:rPr>
+              <w:tab/>
+            </w:r>
+            <w:r>
+              <w:rPr>
+                <w:noProof/>
+                <w:webHidden/>
+              </w:rPr>
+              <w:fldChar w:fldCharType="begin"/>
+            </w:r>
+            <w:r>
+              <w:rPr>
+                <w:noProof/>
+                <w:webHidden/>
+              </w:rPr>
+              <w:instrText xml:space="preserve"> PAGEREF _Toc221606588 \h </w:instrText>
+            </w:r>
+            <w:r>
+              <w:rPr>
+                <w:noProof/>
+                <w:webHidden/>
+              </w:rPr>
+            </w:r>
+            <w:r>
+              <w:rPr>
+                <w:noProof/>
+                <w:webHidden/>
+              </w:rPr>
+              <w:fldChar w:fldCharType="separate"/>
+            </w:r>
+            <w:r>
+              <w:rPr>
+                <w:noProof/>
+                <w:webHidden/>
+              </w:rPr>
+              <w:t>12</w:t>
+            </w:r>
+            <w:r>
+              <w:rPr>
+                <w:noProof/>
+                <w:webHidden/>
+              </w:rPr>
+              <w:fldChar w:fldCharType="end"/>
+            </w:r>
+          </w:hyperlink>
+        </w:p>
+        <w:p>
+          <w:pPr>
+            <w:pStyle w:val="TOC2"/>
+            <w:tabs>
+              <w:tab w:val="right" w:leader="dot" w:pos="9016"/>
+            </w:tabs>
+            <w:rPr>
+              <w:rFonts w:eastAsiaTheme="minorEastAsia"/>
+              <w:noProof/>
+              <w:kern w:val="0"/>
+              <w:sz w:val="22"/>
+              <w:szCs w:val="22"/>
+              <w:lang w:eastAsia="en-GB"/>
+              <w14:ligatures w14:val="none"/>
+            </w:rPr>
+          </w:pPr>
+          <w:hyperlink w:anchor="_Toc221606589" w:history="1">
+            <w:r>
+              <w:rPr>
+                <w:rStyle w:val="Hyperlink"/>
+                <w:noProof/>
+              </w:rPr>
+              <w:t>Version 1.10;</w:t>
+            </w:r>
+            <w:r>
+              <w:rPr>
+                <w:noProof/>
+                <w:webHidden/>
+              </w:rPr>
+              <w:tab/>
+            </w:r>
+            <w:r>
+              <w:rPr>
+                <w:noProof/>
+                <w:webHidden/>
+              </w:rPr>
+              <w:fldChar w:fldCharType="begin"/>
+            </w:r>
+            <w:r>
+              <w:rPr>
+                <w:noProof/>
+                <w:webHidden/>
+              </w:rPr>
+              <w:instrText xml:space="preserve"> PAGEREF _Toc221606589 \h </w:instrText>
+            </w:r>
+            <w:r>
+              <w:rPr>
+                <w:noProof/>
+                <w:webHidden/>
+              </w:rPr>
+            </w:r>
+            <w:r>
+              <w:rPr>
+                <w:noProof/>
+                <w:webHidden/>
+              </w:rPr>
+              <w:fldChar w:fldCharType="separate"/>
+            </w:r>
+            <w:r>
+              <w:rPr>
+                <w:noProof/>
+                <w:webHidden/>
+              </w:rPr>
+              <w:t>12</w:t>
             </w:r>
             <w:r>
               <w:rPr>
@@ -814,7 +1036,7 @@
       <w:pPr>
         <w:pStyle w:val="Heading2"/>
       </w:pPr>
-      <w:bookmarkStart w:id="2" w:name="_Toc221275612"/>
+      <w:bookmarkStart w:id="2" w:name="_Toc221606578"/>
       <w:r>
         <w:t>Version 1.0;</w:t>
       </w:r>
@@ -1084,7 +1306,7 @@
       <w:pPr>
         <w:pStyle w:val="Heading2"/>
       </w:pPr>
-      <w:bookmarkStart w:id="3" w:name="_Toc221275613"/>
+      <w:bookmarkStart w:id="3" w:name="_Toc221606579"/>
       <w:r>
         <w:t>Version 1.1;</w:t>
       </w:r>
@@ -1148,7 +1370,7 @@
       <w:pPr>
         <w:pStyle w:val="Heading2"/>
       </w:pPr>
-      <w:bookmarkStart w:id="4" w:name="_Toc221275614"/>
+      <w:bookmarkStart w:id="4" w:name="_Toc221606580"/>
       <w:r>
         <w:t>Version 1.2;</w:t>
       </w:r>
@@ -1214,7 +1436,7 @@
       <w:pPr>
         <w:pStyle w:val="Heading2"/>
       </w:pPr>
-      <w:bookmarkStart w:id="5" w:name="_Toc221275615"/>
+      <w:bookmarkStart w:id="5" w:name="_Toc221606581"/>
       <w:r>
         <w:t>Version 1.2;</w:t>
       </w:r>
@@ -1316,7 +1538,7 @@
       <w:pPr>
         <w:pStyle w:val="Heading2"/>
       </w:pPr>
-      <w:bookmarkStart w:id="6" w:name="_Toc221275616"/>
+      <w:bookmarkStart w:id="6" w:name="_Toc221606582"/>
       <w:r>
         <w:lastRenderedPageBreak/>
         <w:t>Version 1.3;</w:t>
@@ -1531,7 +1753,7 @@
       <w:pPr>
         <w:pStyle w:val="Heading2"/>
       </w:pPr>
-      <w:bookmarkStart w:id="7" w:name="_Toc221275617"/>
+      <w:bookmarkStart w:id="7" w:name="_Toc221606583"/>
       <w:r>
         <w:t>Version 1.4;</w:t>
       </w:r>
@@ -1641,7 +1863,7 @@
       <w:pPr>
         <w:pStyle w:val="Heading2"/>
       </w:pPr>
-      <w:bookmarkStart w:id="8" w:name="_Toc221275618"/>
+      <w:bookmarkStart w:id="8" w:name="_Toc221606584"/>
       <w:r>
         <w:t>Version 1.5;</w:t>
       </w:r>
@@ -1741,7 +1963,7 @@
       <w:pPr>
         <w:pStyle w:val="Heading2"/>
       </w:pPr>
-      <w:bookmarkStart w:id="9" w:name="_Toc221275619"/>
+      <w:bookmarkStart w:id="9" w:name="_Toc221606585"/>
       <w:r>
         <w:t>Version 1.6;</w:t>
       </w:r>
@@ -1798,7 +2020,7 @@
       <w:pPr>
         <w:pStyle w:val="Heading2"/>
       </w:pPr>
-      <w:bookmarkStart w:id="10" w:name="_Toc221275620"/>
+      <w:bookmarkStart w:id="10" w:name="_Toc221606586"/>
       <w:r>
         <w:lastRenderedPageBreak/>
         <w:t>Version 1.7;</w:t>
@@ -2000,9 +2222,11 @@
       <w:pPr>
         <w:pStyle w:val="Heading2"/>
       </w:pPr>
+      <w:bookmarkStart w:id="11" w:name="_Toc221606587"/>
       <w:r>
         <w:t>Version 1.8;</w:t>
       </w:r>
+      <w:bookmarkEnd w:id="11"/>
     </w:p>
     <w:p>
       <w:r>
@@ -2014,6 +2238,9 @@
     </w:p>
     <w:p>
       <w:r>
+        <w:rPr>
+          <w:noProof/>
+        </w:rPr>
         <w:drawing>
           <wp:inline distT="0" distB="0" distL="0" distR="0" wp14:anchorId="0C3F4DCB" wp14:editId="2457FD90">
             <wp:extent cx="5731510" cy="543560"/>
@@ -2053,6 +2280,9 @@
     </w:p>
     <w:p>
       <w:r>
+        <w:rPr>
+          <w:noProof/>
+        </w:rPr>
         <w:drawing>
           <wp:inline distT="0" distB="0" distL="0" distR="0" wp14:anchorId="66CA4D83" wp14:editId="3DD862BF">
             <wp:extent cx="5731510" cy="619125"/>
@@ -2094,9 +2324,11 @@
       <w:pPr>
         <w:pStyle w:val="Heading2"/>
       </w:pPr>
+      <w:bookmarkStart w:id="12" w:name="_Toc221606588"/>
       <w:r>
         <w:t>Version 1.9;</w:t>
       </w:r>
+      <w:bookmarkEnd w:id="12"/>
     </w:p>
     <w:p>
       <w:r>
@@ -2105,6 +2337,9 @@
     </w:p>
     <w:p>
       <w:r>
+        <w:rPr>
+          <w:noProof/>
+        </w:rPr>
         <w:drawing>
           <wp:inline distT="0" distB="0" distL="0" distR="0" wp14:anchorId="3DDA9A05" wp14:editId="20E2E59B">
             <wp:extent cx="5731510" cy="801370"/>
@@ -2144,6 +2379,9 @@
     </w:p>
     <w:p>
       <w:r>
+        <w:rPr>
+          <w:noProof/>
+        </w:rPr>
         <w:drawing>
           <wp:inline distT="0" distB="0" distL="0" distR="0" wp14:anchorId="2C1653A1" wp14:editId="53FE5234">
             <wp:extent cx="5731510" cy="1166495"/>
@@ -2185,9 +2423,11 @@
       <w:pPr>
         <w:pStyle w:val="Heading2"/>
       </w:pPr>
+      <w:bookmarkStart w:id="13" w:name="_Toc221606589"/>
       <w:r>
         <w:t>Version 1.10;</w:t>
       </w:r>
+      <w:bookmarkEnd w:id="13"/>
     </w:p>
     <w:p>
       <w:r>
@@ -2205,6 +2445,9 @@
     </w:p>
     <w:p>
       <w:r>
+        <w:rPr>
+          <w:noProof/>
+        </w:rPr>
         <w:lastRenderedPageBreak/>
         <w:drawing>
           <wp:inline distT="0" distB="0" distL="0" distR="0" wp14:anchorId="067C94BF" wp14:editId="1304729A">
@@ -2243,6 +2486,9 @@
         </w:drawing>
       </w:r>
       <w:r>
+        <w:rPr>
+          <w:noProof/>
+        </w:rPr>
         <w:drawing>
           <wp:inline distT="0" distB="0" distL="0" distR="0" wp14:anchorId="2D939DCC" wp14:editId="21943158">
             <wp:extent cx="5731510" cy="931545"/>
@@ -2281,7 +2527,107 @@
       </w:r>
     </w:p>
     <w:p/>
-    <w:p/>
+    <w:p>
+      <w:pPr>
+        <w:pStyle w:val="Heading2"/>
+      </w:pPr>
+      <w:r>
+        <w:t>Version 1.11;</w:t>
+      </w:r>
+    </w:p>
+    <w:p>
+      <w:r>
+        <w:t>I have made it so when a user creates a user account, the role ‘User’ is automatically added to the account so that the account can access the authorization locked content. This applies to google and individual accounts created.</w:t>
+      </w:r>
+    </w:p>
+    <w:p>
+      <w:r>
+        <w:t>In register.cshtml.cs:</w:t>
+      </w:r>
+    </w:p>
+    <w:p>
+      <w:r>
+        <w:drawing>
+          <wp:inline distT="0" distB="0" distL="0" distR="0" wp14:anchorId="364CB61F" wp14:editId="5F6F142B">
+            <wp:extent cx="5731510" cy="1262380"/>
+            <wp:effectExtent l="0" t="0" r="2540" b="0"/>
+            <wp:docPr id="27" name="Picture 27"/>
+            <wp:cNvGraphicFramePr>
+              <a:graphicFrameLocks xmlns:a="http://schemas.openxmlformats.org/drawingml/2006/main" noChangeAspect="1"/>
+            </wp:cNvGraphicFramePr>
+            <a:graphic xmlns:a="http://schemas.openxmlformats.org/drawingml/2006/main">
+              <a:graphicData uri="http://schemas.openxmlformats.org/drawingml/2006/picture">
+                <pic:pic xmlns:pic="http://schemas.openxmlformats.org/drawingml/2006/picture">
+                  <pic:nvPicPr>
+                    <pic:cNvPr id="1" name=""/>
+                    <pic:cNvPicPr/>
+                  </pic:nvPicPr>
+                  <pic:blipFill>
+                    <a:blip r:embed="rId33"/>
+                    <a:stretch>
+                      <a:fillRect/>
+                    </a:stretch>
+                  </pic:blipFill>
+                  <pic:spPr>
+                    <a:xfrm>
+                      <a:off x="0" y="0"/>
+                      <a:ext cx="5731510" cy="1262380"/>
+                    </a:xfrm>
+                    <a:prstGeom prst="rect">
+                      <a:avLst/>
+                    </a:prstGeom>
+                  </pic:spPr>
+                </pic:pic>
+              </a:graphicData>
+            </a:graphic>
+          </wp:inline>
+        </w:drawing>
+      </w:r>
+    </w:p>
+    <w:p>
+      <w:r>
+        <w:t>In externallogin.cshtml.cs</w:t>
+      </w:r>
+    </w:p>
+    <w:p>
+      <w:r>
+        <w:drawing>
+          <wp:inline distT="0" distB="0" distL="0" distR="0" wp14:anchorId="0A4C8995" wp14:editId="754D8906">
+            <wp:extent cx="5731510" cy="1514475"/>
+            <wp:effectExtent l="0" t="0" r="2540" b="9525"/>
+            <wp:docPr id="31" name="Picture 31"/>
+            <wp:cNvGraphicFramePr>
+              <a:graphicFrameLocks xmlns:a="http://schemas.openxmlformats.org/drawingml/2006/main" noChangeAspect="1"/>
+            </wp:cNvGraphicFramePr>
+            <a:graphic xmlns:a="http://schemas.openxmlformats.org/drawingml/2006/main">
+              <a:graphicData uri="http://schemas.openxmlformats.org/drawingml/2006/picture">
+                <pic:pic xmlns:pic="http://schemas.openxmlformats.org/drawingml/2006/picture">
+                  <pic:nvPicPr>
+                    <pic:cNvPr id="1" name=""/>
+                    <pic:cNvPicPr/>
+                  </pic:nvPicPr>
+                  <pic:blipFill>
+                    <a:blip r:embed="rId34"/>
+                    <a:stretch>
+                      <a:fillRect/>
+                    </a:stretch>
+                  </pic:blipFill>
+                  <pic:spPr>
+                    <a:xfrm>
+                      <a:off x="0" y="0"/>
+                      <a:ext cx="5731510" cy="1514475"/>
+                    </a:xfrm>
+                    <a:prstGeom prst="rect">
+                      <a:avLst/>
+                    </a:prstGeom>
+                  </pic:spPr>
+                </pic:pic>
+              </a:graphicData>
+            </a:graphic>
+          </wp:inline>
+        </w:drawing>
+      </w:r>
+    </w:p>
     <w:sectPr>
       <w:pgSz w:w="11906" w:h="16838"/>
       <w:pgMar w:top="1440" w:right="1440" w:bottom="1440" w:left="1440" w:header="708" w:footer="708" w:gutter="0"/>
